--- a/Raw File/Deliverables-ISTA/TestExecutionReport_RatedPostCR.docx
+++ b/Raw File/Deliverables-ISTA/TestExecutionReport_RatedPostCR.docx
@@ -206,8 +206,19 @@
           <w:sz w:val="36"/>
           <w:lang w:val="en-US"/>
         </w:rPr>
-        <w:t xml:space="preserve"> - Post ChangeRequest</w:t>
+        <w:t xml:space="preserve"> - Post </w:t>
       </w:r>
+      <w:proofErr w:type="spellStart"/>
+      <w:r>
+        <w:rPr>
+          <w:rFonts w:ascii="Arial" w:hAnsi="Arial"/>
+          <w:b/>
+          <w:sz w:val="36"/>
+          <w:lang w:val="en-US"/>
+        </w:rPr>
+        <w:t>ChangeRequest</w:t>
+      </w:r>
+      <w:proofErr w:type="spellEnd"/>
       <w:r>
         <w:rPr>
           <w:rFonts w:ascii="Arial" w:hAnsi="Arial"/>
@@ -216,7 +227,26 @@
           <w:lang w:val="en-US"/>
         </w:rPr>
         <w:br/>
-        <w:t>Versione 1</w:t>
+      </w:r>
+      <w:proofErr w:type="spellStart"/>
+      <w:r>
+        <w:rPr>
+          <w:rFonts w:ascii="Arial" w:hAnsi="Arial"/>
+          <w:b/>
+          <w:sz w:val="36"/>
+          <w:lang w:val="en-US"/>
+        </w:rPr>
+        <w:t>Versione</w:t>
+      </w:r>
+      <w:proofErr w:type="spellEnd"/>
+      <w:r>
+        <w:rPr>
+          <w:rFonts w:ascii="Arial" w:hAnsi="Arial"/>
+          <w:b/>
+          <w:sz w:val="36"/>
+          <w:lang w:val="en-US"/>
+        </w:rPr>
+        <w:t xml:space="preserve"> 1</w:t>
       </w:r>
       <w:r>
         <w:rPr>
@@ -363,127 +393,104 @@
     <w:p>
       <w:pPr>
         <w:jc w:val="center"/>
+        <w:rPr>
+          <w:rFonts w:ascii="Aptos" w:eastAsia="Aptos" w:hAnsi="Aptos" w:cs="Aptos"/>
+        </w:rPr>
       </w:pPr>
     </w:p>
     <w:p>
       <w:pPr>
         <w:jc w:val="center"/>
         <w:rPr>
-          <w:rFonts w:ascii="Times New Roman" w:hAnsi="Times New Roman" w:cs="Times New Roman"/>
+          <w:rFonts w:ascii="Times New Roman" w:eastAsia="Aptos" w:hAnsi="Times New Roman" w:cs="Times New Roman"/>
+          <w:i/>
+          <w:iCs/>
           <w:sz w:val="32"/>
+          <w:szCs w:val="32"/>
         </w:rPr>
       </w:pPr>
       <w:r>
         <w:rPr>
-          <w:rFonts w:ascii="Times New Roman" w:hAnsi="Times New Roman" w:cs="Times New Roman"/>
+          <w:rFonts w:ascii="Times New Roman" w:eastAsia="Aptos" w:hAnsi="Times New Roman" w:cs="Times New Roman"/>
+          <w:i/>
+          <w:iCs/>
           <w:sz w:val="32"/>
+          <w:szCs w:val="32"/>
         </w:rPr>
-        <w:t xml:space="preserve">Data: </w:t>
-      </w:r>
-      <w:r>
-        <w:rPr>
-          <w:rFonts w:ascii="Times New Roman" w:hAnsi="Times New Roman" w:cs="Times New Roman"/>
-          <w:sz w:val="32"/>
-        </w:rPr>
-        <w:t>?</w:t>
-      </w:r>
-      <w:r>
-        <w:rPr>
-          <w:rFonts w:ascii="Times New Roman" w:hAnsi="Times New Roman" w:cs="Times New Roman"/>
-          <w:sz w:val="32"/>
-        </w:rPr>
-        <w:t>/01</w:t>
-      </w:r>
-      <w:r>
-        <w:rPr>
-          <w:rFonts w:ascii="Times New Roman" w:hAnsi="Times New Roman" w:cs="Times New Roman"/>
-          <w:sz w:val="32"/>
-        </w:rPr>
-        <w:t>/202</w:t>
-      </w:r>
-      <w:r>
-        <w:rPr>
-          <w:rFonts w:ascii="Times New Roman" w:hAnsi="Times New Roman" w:cs="Times New Roman"/>
-          <w:sz w:val="32"/>
-        </w:rPr>
-        <w:t>6</w:t>
+        <w:t>24/01/2026</w:t>
       </w:r>
     </w:p>
     <w:p>
       <w:pPr>
-        <w:jc w:val="both"/>
+        <w:jc w:val="center"/>
         <w:rPr>
-          <w:rFonts w:cs="Arial"/>
+          <w:rFonts w:ascii="Arial" w:eastAsia="Arial" w:hAnsi="Arial" w:cs="Arial"/>
+          <w:sz w:val="32"/>
+          <w:szCs w:val="32"/>
+        </w:rPr>
+      </w:pPr>
+      <w:r>
+        <w:rPr>
+          <w:rFonts w:ascii="Arial" w:eastAsia="Arial" w:hAnsi="Arial" w:cs="Arial"/>
           <w:b/>
           <w:bCs/>
+          <w:sz w:val="32"/>
+          <w:szCs w:val="32"/>
         </w:rPr>
-      </w:pPr>
-    </w:p>
-    <w:p>
-      <w:pPr>
-        <w:jc w:val="both"/>
-        <w:rPr>
-          <w:rFonts w:cs="Arial"/>
-          <w:b/>
-          <w:bCs/>
-        </w:rPr>
-      </w:pPr>
-    </w:p>
-    <w:p>
-      <w:pPr>
-        <w:rPr>
-          <w:b/>
-        </w:rPr>
-      </w:pPr>
-      <w:r>
-        <w:rPr>
-          <w:b/>
-        </w:rPr>
-        <w:t>Coordinatore del progetto:</w:t>
+        <w:lastRenderedPageBreak/>
+        <w:t>Membri del gruppo</w:t>
       </w:r>
     </w:p>
     <w:tbl>
       <w:tblPr>
         <w:tblW w:w="0" w:type="auto"/>
-        <w:tblInd w:w="55" w:type="dxa"/>
-        <w:tblLayout w:type="fixed"/>
-        <w:tblCellMar>
-          <w:top w:w="55" w:type="dxa"/>
-          <w:left w:w="55" w:type="dxa"/>
-          <w:bottom w:w="55" w:type="dxa"/>
-          <w:right w:w="55" w:type="dxa"/>
-        </w:tblCellMar>
+        <w:tblInd w:w="45" w:type="dxa"/>
+        <w:tblBorders>
+          <w:top w:val="single" w:sz="6" w:space="0" w:color="auto"/>
+          <w:left w:val="single" w:sz="6" w:space="0" w:color="auto"/>
+          <w:bottom w:val="single" w:sz="6" w:space="0" w:color="auto"/>
+          <w:right w:val="single" w:sz="6" w:space="0" w:color="auto"/>
+        </w:tblBorders>
         <w:tblLook w:val="0000" w:firstRow="0" w:lastRow="0" w:firstColumn="0" w:lastColumn="0" w:noHBand="0" w:noVBand="0"/>
       </w:tblPr>
       <w:tblGrid>
-        <w:gridCol w:w="6745"/>
-        <w:gridCol w:w="2892"/>
+        <w:gridCol w:w="6706"/>
+        <w:gridCol w:w="2871"/>
       </w:tblGrid>
       <w:tr>
         <w:trPr>
-          <w:trHeight w:val="230"/>
+          <w:trHeight w:val="225"/>
         </w:trPr>
         <w:tc>
           <w:tcPr>
-            <w:tcW w:w="6745" w:type="dxa"/>
-            <w:vMerge w:val="restart"/>
+            <w:tcW w:w="6735" w:type="dxa"/>
             <w:tcBorders>
-              <w:top w:val="single" w:sz="1" w:space="0" w:color="000000"/>
-              <w:left w:val="single" w:sz="1" w:space="0" w:color="000000"/>
-              <w:bottom w:val="single" w:sz="1" w:space="0" w:color="000000"/>
+              <w:top w:val="single" w:sz="6" w:space="0" w:color="000000" w:themeColor="text1"/>
+              <w:left w:val="single" w:sz="6" w:space="0" w:color="000000" w:themeColor="text1"/>
+              <w:bottom w:val="single" w:sz="6" w:space="0" w:color="000000" w:themeColor="text1"/>
             </w:tcBorders>
+            <w:tcMar>
+              <w:top w:w="45" w:type="dxa"/>
+              <w:left w:w="45" w:type="dxa"/>
+              <w:bottom w:w="45" w:type="dxa"/>
+              <w:right w:w="45" w:type="dxa"/>
+            </w:tcMar>
           </w:tcPr>
           <w:p>
             <w:pPr>
               <w:pStyle w:val="Intestazionetabella"/>
               <w:jc w:val="left"/>
               <w:rPr>
+                <w:rFonts w:eastAsia="Times New Roman"/>
                 <w:sz w:val="20"/>
+                <w:szCs w:val="20"/>
               </w:rPr>
             </w:pPr>
             <w:r>
               <w:rPr>
+                <w:rFonts w:eastAsia="Times New Roman"/>
                 <w:sz w:val="20"/>
+                <w:szCs w:val="20"/>
               </w:rPr>
               <w:t xml:space="preserve"> Nome</w:t>
             </w:r>
@@ -491,26 +498,35 @@
         </w:tc>
         <w:tc>
           <w:tcPr>
-            <w:tcW w:w="2892" w:type="dxa"/>
-            <w:vMerge w:val="restart"/>
+            <w:tcW w:w="2880" w:type="dxa"/>
             <w:tcBorders>
-              <w:top w:val="single" w:sz="1" w:space="0" w:color="000000"/>
-              <w:left w:val="single" w:sz="1" w:space="0" w:color="000000"/>
-              <w:bottom w:val="single" w:sz="1" w:space="0" w:color="000000"/>
-              <w:right w:val="single" w:sz="1" w:space="0" w:color="000000"/>
+              <w:top w:val="single" w:sz="6" w:space="0" w:color="000000" w:themeColor="text1"/>
+              <w:left w:val="single" w:sz="6" w:space="0" w:color="000000" w:themeColor="text1"/>
+              <w:bottom w:val="single" w:sz="6" w:space="0" w:color="000000" w:themeColor="text1"/>
+              <w:right w:val="single" w:sz="6" w:space="0" w:color="000000" w:themeColor="text1"/>
             </w:tcBorders>
+            <w:tcMar>
+              <w:top w:w="45" w:type="dxa"/>
+              <w:left w:w="45" w:type="dxa"/>
+              <w:bottom w:w="45" w:type="dxa"/>
+              <w:right w:w="45" w:type="dxa"/>
+            </w:tcMar>
           </w:tcPr>
           <w:p>
             <w:pPr>
               <w:pStyle w:val="Intestazionetabella"/>
               <w:jc w:val="left"/>
               <w:rPr>
+                <w:rFonts w:eastAsia="Times New Roman"/>
                 <w:sz w:val="20"/>
+                <w:szCs w:val="20"/>
               </w:rPr>
             </w:pPr>
             <w:r>
               <w:rPr>
+                <w:rFonts w:eastAsia="Times New Roman"/>
                 <w:sz w:val="20"/>
+                <w:szCs w:val="20"/>
               </w:rPr>
               <w:t xml:space="preserve"> Matricola</w:t>
             </w:r>
@@ -519,206 +535,36 @@
       </w:tr>
       <w:tr>
         <w:trPr>
-          <w:trHeight w:val="230"/>
+          <w:trHeight w:val="225"/>
         </w:trPr>
         <w:tc>
           <w:tcPr>
-            <w:tcW w:w="6745" w:type="dxa"/>
+            <w:tcW w:w="6735" w:type="dxa"/>
             <w:tcBorders>
-              <w:left w:val="single" w:sz="1" w:space="0" w:color="000000"/>
-              <w:bottom w:val="single" w:sz="1" w:space="0" w:color="000000"/>
+              <w:left w:val="single" w:sz="6" w:space="0" w:color="000000" w:themeColor="text1"/>
+              <w:bottom w:val="single" w:sz="6" w:space="0" w:color="000000" w:themeColor="text1"/>
             </w:tcBorders>
+            <w:tcMar>
+              <w:top w:w="45" w:type="dxa"/>
+              <w:left w:w="45" w:type="dxa"/>
+              <w:bottom w:w="45" w:type="dxa"/>
+              <w:right w:w="45" w:type="dxa"/>
+            </w:tcMar>
           </w:tcPr>
           <w:p>
             <w:pPr>
               <w:pStyle w:val="Contenutotabella"/>
               <w:rPr>
+                <w:rFonts w:eastAsia="Times New Roman"/>
                 <w:sz w:val="20"/>
-              </w:rPr>
-            </w:pPr>
-          </w:p>
-        </w:tc>
-        <w:tc>
-          <w:tcPr>
-            <w:tcW w:w="2892" w:type="dxa"/>
-            <w:tcBorders>
-              <w:left w:val="single" w:sz="1" w:space="0" w:color="000000"/>
-              <w:bottom w:val="single" w:sz="1" w:space="0" w:color="000000"/>
-              <w:right w:val="single" w:sz="1" w:space="0" w:color="000000"/>
-            </w:tcBorders>
-          </w:tcPr>
-          <w:p>
-            <w:pPr>
-              <w:pStyle w:val="Contenutotabella"/>
-              <w:rPr>
-                <w:sz w:val="20"/>
-              </w:rPr>
-            </w:pPr>
-          </w:p>
-        </w:tc>
-      </w:tr>
-      <w:tr>
-        <w:trPr>
-          <w:trHeight w:val="230"/>
-        </w:trPr>
-        <w:tc>
-          <w:tcPr>
-            <w:tcW w:w="6745" w:type="dxa"/>
-            <w:vMerge w:val="restart"/>
-            <w:tcBorders>
-              <w:left w:val="single" w:sz="1" w:space="0" w:color="000000"/>
-              <w:bottom w:val="single" w:sz="1" w:space="0" w:color="000000"/>
-            </w:tcBorders>
-          </w:tcPr>
-          <w:p>
-            <w:pPr>
-              <w:pStyle w:val="Contenutotabella"/>
-              <w:rPr>
-                <w:sz w:val="20"/>
-              </w:rPr>
-            </w:pPr>
-          </w:p>
-        </w:tc>
-        <w:tc>
-          <w:tcPr>
-            <w:tcW w:w="2892" w:type="dxa"/>
-            <w:vMerge w:val="restart"/>
-            <w:tcBorders>
-              <w:left w:val="single" w:sz="1" w:space="0" w:color="000000"/>
-              <w:bottom w:val="single" w:sz="1" w:space="0" w:color="000000"/>
-              <w:right w:val="single" w:sz="1" w:space="0" w:color="000000"/>
-            </w:tcBorders>
-          </w:tcPr>
-          <w:p>
-            <w:pPr>
-              <w:pStyle w:val="Contenutotabella"/>
-              <w:rPr>
-                <w:sz w:val="20"/>
-              </w:rPr>
-            </w:pPr>
-          </w:p>
-        </w:tc>
-      </w:tr>
-    </w:tbl>
-    <w:p>
-      <w:pPr>
-        <w:rPr>
-          <w:b/>
-        </w:rPr>
-      </w:pPr>
-    </w:p>
-    <w:p>
-      <w:pPr>
-        <w:rPr>
-          <w:b/>
-          <w:sz w:val="20"/>
-        </w:rPr>
-      </w:pPr>
-      <w:r>
-        <w:rPr>
-          <w:b/>
-          <w:sz w:val="20"/>
-        </w:rPr>
-        <w:t>Partecipanti:</w:t>
-      </w:r>
-    </w:p>
-    <w:tbl>
-      <w:tblPr>
-        <w:tblW w:w="0" w:type="auto"/>
-        <w:tblInd w:w="55" w:type="dxa"/>
-        <w:tblLayout w:type="fixed"/>
-        <w:tblCellMar>
-          <w:top w:w="55" w:type="dxa"/>
-          <w:left w:w="55" w:type="dxa"/>
-          <w:bottom w:w="55" w:type="dxa"/>
-          <w:right w:w="55" w:type="dxa"/>
-        </w:tblCellMar>
-        <w:tblLook w:val="0000" w:firstRow="0" w:lastRow="0" w:firstColumn="0" w:lastColumn="0" w:noHBand="0" w:noVBand="0"/>
-      </w:tblPr>
-      <w:tblGrid>
-        <w:gridCol w:w="6745"/>
-        <w:gridCol w:w="2892"/>
-      </w:tblGrid>
-      <w:tr>
-        <w:trPr>
-          <w:trHeight w:val="230"/>
-        </w:trPr>
-        <w:tc>
-          <w:tcPr>
-            <w:tcW w:w="6745" w:type="dxa"/>
-            <w:vMerge w:val="restart"/>
-            <w:tcBorders>
-              <w:top w:val="single" w:sz="1" w:space="0" w:color="000000"/>
-              <w:left w:val="single" w:sz="1" w:space="0" w:color="000000"/>
-              <w:bottom w:val="single" w:sz="1" w:space="0" w:color="000000"/>
-            </w:tcBorders>
-          </w:tcPr>
-          <w:p>
-            <w:pPr>
-              <w:pStyle w:val="Intestazionetabella"/>
-              <w:jc w:val="left"/>
-              <w:rPr>
-                <w:sz w:val="20"/>
+                <w:szCs w:val="20"/>
               </w:rPr>
             </w:pPr>
             <w:r>
               <w:rPr>
+                <w:rFonts w:eastAsia="Times New Roman"/>
                 <w:sz w:val="20"/>
-              </w:rPr>
-              <w:t xml:space="preserve"> Nome</w:t>
-            </w:r>
-          </w:p>
-        </w:tc>
-        <w:tc>
-          <w:tcPr>
-            <w:tcW w:w="2892" w:type="dxa"/>
-            <w:vMerge w:val="restart"/>
-            <w:tcBorders>
-              <w:top w:val="single" w:sz="1" w:space="0" w:color="000000"/>
-              <w:left w:val="single" w:sz="1" w:space="0" w:color="000000"/>
-              <w:bottom w:val="single" w:sz="1" w:space="0" w:color="000000"/>
-              <w:right w:val="single" w:sz="1" w:space="0" w:color="000000"/>
-            </w:tcBorders>
-          </w:tcPr>
-          <w:p>
-            <w:pPr>
-              <w:pStyle w:val="Intestazionetabella"/>
-              <w:jc w:val="left"/>
-              <w:rPr>
-                <w:sz w:val="20"/>
-              </w:rPr>
-            </w:pPr>
-            <w:r>
-              <w:rPr>
-                <w:sz w:val="20"/>
-              </w:rPr>
-              <w:t xml:space="preserve"> Matricola</w:t>
-            </w:r>
-          </w:p>
-        </w:tc>
-      </w:tr>
-      <w:tr>
-        <w:trPr>
-          <w:trHeight w:val="230"/>
-        </w:trPr>
-        <w:tc>
-          <w:tcPr>
-            <w:tcW w:w="6745" w:type="dxa"/>
-            <w:tcBorders>
-              <w:left w:val="single" w:sz="1" w:space="0" w:color="000000"/>
-              <w:bottom w:val="single" w:sz="1" w:space="0" w:color="000000"/>
-            </w:tcBorders>
-          </w:tcPr>
-          <w:p>
-            <w:pPr>
-              <w:pStyle w:val="Contenutotabella"/>
-              <w:rPr>
-                <w:sz w:val="20"/>
-              </w:rPr>
-            </w:pPr>
-            <w:r>
-              <w:rPr>
-                <w:sz w:val="20"/>
+                <w:szCs w:val="20"/>
               </w:rPr>
               <w:t>Francesco Rao</w:t>
             </w:r>
@@ -726,45 +572,71 @@
         </w:tc>
         <w:tc>
           <w:tcPr>
-            <w:tcW w:w="2892" w:type="dxa"/>
+            <w:tcW w:w="2880" w:type="dxa"/>
             <w:tcBorders>
-              <w:left w:val="single" w:sz="1" w:space="0" w:color="000000"/>
-              <w:bottom w:val="single" w:sz="1" w:space="0" w:color="000000"/>
-              <w:right w:val="single" w:sz="1" w:space="0" w:color="000000"/>
+              <w:left w:val="single" w:sz="6" w:space="0" w:color="000000" w:themeColor="text1"/>
+              <w:bottom w:val="single" w:sz="6" w:space="0" w:color="000000" w:themeColor="text1"/>
+              <w:right w:val="single" w:sz="6" w:space="0" w:color="000000" w:themeColor="text1"/>
             </w:tcBorders>
+            <w:tcMar>
+              <w:top w:w="45" w:type="dxa"/>
+              <w:left w:w="45" w:type="dxa"/>
+              <w:bottom w:w="45" w:type="dxa"/>
+              <w:right w:w="45" w:type="dxa"/>
+            </w:tcMar>
           </w:tcPr>
           <w:p>
             <w:pPr>
               <w:pStyle w:val="Contenutotabella"/>
               <w:rPr>
+                <w:rFonts w:eastAsia="Times New Roman"/>
                 <w:sz w:val="20"/>
+                <w:szCs w:val="20"/>
               </w:rPr>
             </w:pPr>
+            <w:r>
+              <w:rPr>
+                <w:rFonts w:eastAsia="Times New Roman"/>
+                <w:sz w:val="20"/>
+                <w:szCs w:val="20"/>
+              </w:rPr>
+              <w:t>NF22500211</w:t>
+            </w:r>
           </w:p>
         </w:tc>
       </w:tr>
       <w:tr>
         <w:trPr>
-          <w:trHeight w:val="230"/>
+          <w:trHeight w:val="225"/>
         </w:trPr>
         <w:tc>
           <w:tcPr>
-            <w:tcW w:w="6745" w:type="dxa"/>
+            <w:tcW w:w="6735" w:type="dxa"/>
             <w:tcBorders>
-              <w:left w:val="single" w:sz="1" w:space="0" w:color="000000"/>
-              <w:bottom w:val="single" w:sz="1" w:space="0" w:color="000000"/>
+              <w:left w:val="single" w:sz="6" w:space="0" w:color="000000" w:themeColor="text1"/>
+              <w:bottom w:val="single" w:sz="6" w:space="0" w:color="000000" w:themeColor="text1"/>
             </w:tcBorders>
+            <w:tcMar>
+              <w:top w:w="45" w:type="dxa"/>
+              <w:left w:w="45" w:type="dxa"/>
+              <w:bottom w:w="45" w:type="dxa"/>
+              <w:right w:w="45" w:type="dxa"/>
+            </w:tcMar>
           </w:tcPr>
           <w:p>
             <w:pPr>
               <w:pStyle w:val="Contenutotabella"/>
               <w:rPr>
+                <w:rFonts w:eastAsia="Times New Roman"/>
                 <w:sz w:val="20"/>
+                <w:szCs w:val="20"/>
               </w:rPr>
             </w:pPr>
             <w:r>
               <w:rPr>
+                <w:rFonts w:eastAsia="Times New Roman"/>
                 <w:sz w:val="20"/>
+                <w:szCs w:val="20"/>
               </w:rPr>
               <w:t>Bruno Nesticò</w:t>
             </w:r>
@@ -772,45 +644,71 @@
         </w:tc>
         <w:tc>
           <w:tcPr>
-            <w:tcW w:w="2892" w:type="dxa"/>
+            <w:tcW w:w="2880" w:type="dxa"/>
             <w:tcBorders>
-              <w:left w:val="single" w:sz="1" w:space="0" w:color="000000"/>
-              <w:bottom w:val="single" w:sz="1" w:space="0" w:color="000000"/>
-              <w:right w:val="single" w:sz="1" w:space="0" w:color="000000"/>
+              <w:left w:val="single" w:sz="6" w:space="0" w:color="000000" w:themeColor="text1"/>
+              <w:bottom w:val="single" w:sz="6" w:space="0" w:color="000000" w:themeColor="text1"/>
+              <w:right w:val="single" w:sz="6" w:space="0" w:color="000000" w:themeColor="text1"/>
             </w:tcBorders>
+            <w:tcMar>
+              <w:top w:w="45" w:type="dxa"/>
+              <w:left w:w="45" w:type="dxa"/>
+              <w:bottom w:w="45" w:type="dxa"/>
+              <w:right w:w="45" w:type="dxa"/>
+            </w:tcMar>
           </w:tcPr>
           <w:p>
             <w:pPr>
               <w:pStyle w:val="Contenutotabella"/>
               <w:rPr>
+                <w:rFonts w:eastAsia="Times New Roman"/>
                 <w:sz w:val="20"/>
+                <w:szCs w:val="20"/>
               </w:rPr>
             </w:pPr>
+            <w:r>
+              <w:rPr>
+                <w:rFonts w:eastAsia="Times New Roman"/>
+                <w:sz w:val="20"/>
+                <w:szCs w:val="20"/>
+              </w:rPr>
+              <w:t>NF22500213</w:t>
+            </w:r>
           </w:p>
         </w:tc>
       </w:tr>
       <w:tr>
         <w:trPr>
-          <w:trHeight w:val="230"/>
+          <w:trHeight w:val="300"/>
         </w:trPr>
         <w:tc>
           <w:tcPr>
-            <w:tcW w:w="6745" w:type="dxa"/>
+            <w:tcW w:w="6735" w:type="dxa"/>
             <w:tcBorders>
-              <w:left w:val="single" w:sz="1" w:space="0" w:color="000000"/>
-              <w:bottom w:val="single" w:sz="1" w:space="0" w:color="000000"/>
+              <w:left w:val="single" w:sz="6" w:space="0" w:color="000000" w:themeColor="text1"/>
+              <w:bottom w:val="single" w:sz="6" w:space="0" w:color="000000" w:themeColor="text1"/>
             </w:tcBorders>
+            <w:tcMar>
+              <w:top w:w="45" w:type="dxa"/>
+              <w:left w:w="45" w:type="dxa"/>
+              <w:bottom w:w="45" w:type="dxa"/>
+              <w:right w:w="45" w:type="dxa"/>
+            </w:tcMar>
           </w:tcPr>
           <w:p>
             <w:pPr>
               <w:pStyle w:val="Contenutotabella"/>
               <w:rPr>
+                <w:rFonts w:eastAsia="Times New Roman"/>
                 <w:sz w:val="20"/>
+                <w:szCs w:val="20"/>
               </w:rPr>
             </w:pPr>
             <w:r>
               <w:rPr>
+                <w:rFonts w:eastAsia="Times New Roman"/>
                 <w:sz w:val="20"/>
+                <w:szCs w:val="20"/>
               </w:rPr>
               <w:t>Roberto Fiorenza</w:t>
             </w:r>
@@ -818,246 +716,35 @@
         </w:tc>
         <w:tc>
           <w:tcPr>
-            <w:tcW w:w="2892" w:type="dxa"/>
+            <w:tcW w:w="2880" w:type="dxa"/>
             <w:tcBorders>
-              <w:left w:val="single" w:sz="1" w:space="0" w:color="000000"/>
-              <w:bottom w:val="single" w:sz="1" w:space="0" w:color="000000"/>
-              <w:right w:val="single" w:sz="1" w:space="0" w:color="000000"/>
+              <w:left w:val="single" w:sz="6" w:space="0" w:color="000000" w:themeColor="text1"/>
+              <w:bottom w:val="single" w:sz="6" w:space="0" w:color="000000" w:themeColor="text1"/>
+              <w:right w:val="single" w:sz="6" w:space="0" w:color="000000" w:themeColor="text1"/>
             </w:tcBorders>
+            <w:tcMar>
+              <w:top w:w="45" w:type="dxa"/>
+              <w:left w:w="45" w:type="dxa"/>
+              <w:bottom w:w="45" w:type="dxa"/>
+              <w:right w:w="45" w:type="dxa"/>
+            </w:tcMar>
           </w:tcPr>
           <w:p>
             <w:pPr>
               <w:pStyle w:val="Contenutotabella"/>
               <w:rPr>
+                <w:rFonts w:eastAsia="Times New Roman"/>
                 <w:sz w:val="20"/>
-              </w:rPr>
-            </w:pPr>
-          </w:p>
-        </w:tc>
-      </w:tr>
-      <w:tr>
-        <w:trPr>
-          <w:trHeight w:val="230"/>
-        </w:trPr>
-        <w:tc>
-          <w:tcPr>
-            <w:tcW w:w="6745" w:type="dxa"/>
-            <w:tcBorders>
-              <w:left w:val="single" w:sz="1" w:space="0" w:color="000000"/>
-              <w:bottom w:val="single" w:sz="1" w:space="0" w:color="000000"/>
-            </w:tcBorders>
-          </w:tcPr>
-          <w:p>
-            <w:pPr>
-              <w:pStyle w:val="Contenutotabella"/>
-              <w:rPr>
-                <w:sz w:val="20"/>
-              </w:rPr>
-            </w:pPr>
-          </w:p>
-        </w:tc>
-        <w:tc>
-          <w:tcPr>
-            <w:tcW w:w="2892" w:type="dxa"/>
-            <w:tcBorders>
-              <w:left w:val="single" w:sz="1" w:space="0" w:color="000000"/>
-              <w:bottom w:val="single" w:sz="1" w:space="0" w:color="000000"/>
-              <w:right w:val="single" w:sz="1" w:space="0" w:color="000000"/>
-            </w:tcBorders>
-          </w:tcPr>
-          <w:p>
-            <w:pPr>
-              <w:pStyle w:val="Contenutotabella"/>
-              <w:rPr>
-                <w:sz w:val="20"/>
-              </w:rPr>
-            </w:pPr>
-          </w:p>
-        </w:tc>
-      </w:tr>
-      <w:tr>
-        <w:trPr>
-          <w:trHeight w:val="230"/>
-        </w:trPr>
-        <w:tc>
-          <w:tcPr>
-            <w:tcW w:w="6745" w:type="dxa"/>
-            <w:vMerge w:val="restart"/>
-            <w:tcBorders>
-              <w:left w:val="single" w:sz="1" w:space="0" w:color="000000"/>
-              <w:bottom w:val="single" w:sz="1" w:space="0" w:color="000000"/>
-            </w:tcBorders>
-          </w:tcPr>
-          <w:p>
-            <w:pPr>
-              <w:pStyle w:val="Contenutotabella"/>
-              <w:rPr>
-                <w:sz w:val="20"/>
-              </w:rPr>
-            </w:pPr>
-          </w:p>
-        </w:tc>
-        <w:tc>
-          <w:tcPr>
-            <w:tcW w:w="2892" w:type="dxa"/>
-            <w:vMerge w:val="restart"/>
-            <w:tcBorders>
-              <w:left w:val="single" w:sz="1" w:space="0" w:color="000000"/>
-              <w:bottom w:val="single" w:sz="1" w:space="0" w:color="000000"/>
-              <w:right w:val="single" w:sz="1" w:space="0" w:color="000000"/>
-            </w:tcBorders>
-          </w:tcPr>
-          <w:p>
-            <w:pPr>
-              <w:pStyle w:val="Contenutotabella"/>
-              <w:rPr>
-                <w:sz w:val="20"/>
-              </w:rPr>
-            </w:pPr>
-          </w:p>
-        </w:tc>
-      </w:tr>
-      <w:tr>
-        <w:trPr>
-          <w:trHeight w:val="230"/>
-        </w:trPr>
-        <w:tc>
-          <w:tcPr>
-            <w:tcW w:w="6745" w:type="dxa"/>
-            <w:vMerge w:val="restart"/>
-            <w:tcBorders>
-              <w:left w:val="single" w:sz="1" w:space="0" w:color="000000"/>
-              <w:bottom w:val="single" w:sz="1" w:space="0" w:color="000000"/>
-            </w:tcBorders>
-          </w:tcPr>
-          <w:p>
-            <w:pPr>
-              <w:pStyle w:val="Intestazionetabella"/>
-              <w:jc w:val="left"/>
-              <w:rPr>
-                <w:b w:val="0"/>
-                <w:sz w:val="20"/>
-              </w:rPr>
-            </w:pPr>
-          </w:p>
-        </w:tc>
-        <w:tc>
-          <w:tcPr>
-            <w:tcW w:w="2892" w:type="dxa"/>
-            <w:vMerge w:val="restart"/>
-            <w:tcBorders>
-              <w:left w:val="single" w:sz="1" w:space="0" w:color="000000"/>
-              <w:bottom w:val="single" w:sz="1" w:space="0" w:color="000000"/>
-              <w:right w:val="single" w:sz="1" w:space="0" w:color="000000"/>
-            </w:tcBorders>
-          </w:tcPr>
-          <w:p>
-            <w:pPr>
-              <w:pStyle w:val="Intestazionetabella"/>
-              <w:jc w:val="left"/>
-              <w:rPr>
-                <w:b w:val="0"/>
-                <w:sz w:val="20"/>
-              </w:rPr>
-            </w:pPr>
-          </w:p>
-        </w:tc>
-      </w:tr>
-    </w:tbl>
-    <w:p>
-      <w:pPr>
-        <w:rPr>
-          <w:b/>
-          <w:sz w:val="20"/>
-        </w:rPr>
-      </w:pPr>
-    </w:p>
-    <w:p>
-      <w:pPr>
-        <w:rPr>
-          <w:b/>
-          <w:sz w:val="20"/>
-        </w:rPr>
-      </w:pPr>
-    </w:p>
-    <w:tbl>
-      <w:tblPr>
-        <w:tblW w:w="0" w:type="auto"/>
-        <w:tblInd w:w="55" w:type="dxa"/>
-        <w:tblLayout w:type="fixed"/>
-        <w:tblCellMar>
-          <w:top w:w="55" w:type="dxa"/>
-          <w:left w:w="55" w:type="dxa"/>
-          <w:bottom w:w="55" w:type="dxa"/>
-          <w:right w:w="55" w:type="dxa"/>
-        </w:tblCellMar>
-        <w:tblLook w:val="0000" w:firstRow="0" w:lastRow="0" w:firstColumn="0" w:lastColumn="0" w:noHBand="0" w:noVBand="0"/>
-      </w:tblPr>
-      <w:tblGrid>
-        <w:gridCol w:w="2891"/>
-        <w:gridCol w:w="6746"/>
-      </w:tblGrid>
-      <w:tr>
-        <w:trPr>
-          <w:trHeight w:val="230"/>
-        </w:trPr>
-        <w:tc>
-          <w:tcPr>
-            <w:tcW w:w="2891" w:type="dxa"/>
-            <w:vMerge w:val="restart"/>
-            <w:tcBorders>
-              <w:top w:val="single" w:sz="1" w:space="0" w:color="000000"/>
-              <w:left w:val="single" w:sz="1" w:space="0" w:color="000000"/>
-              <w:bottom w:val="single" w:sz="1" w:space="0" w:color="000000"/>
-            </w:tcBorders>
-          </w:tcPr>
-          <w:p>
-            <w:pPr>
-              <w:pStyle w:val="Contenutotabella"/>
-              <w:rPr>
-                <w:b/>
-                <w:sz w:val="20"/>
+                <w:szCs w:val="20"/>
               </w:rPr>
             </w:pPr>
             <w:r>
               <w:rPr>
-                <w:b/>
+                <w:rFonts w:eastAsia="Times New Roman"/>
                 <w:sz w:val="20"/>
+                <w:szCs w:val="20"/>
               </w:rPr>
-              <w:t xml:space="preserve"> Scritto da:</w:t>
-            </w:r>
-          </w:p>
-        </w:tc>
-        <w:tc>
-          <w:tcPr>
-            <w:tcW w:w="6746" w:type="dxa"/>
-            <w:vMerge w:val="restart"/>
-            <w:tcBorders>
-              <w:top w:val="single" w:sz="1" w:space="0" w:color="000000"/>
-              <w:left w:val="single" w:sz="1" w:space="0" w:color="000000"/>
-              <w:bottom w:val="single" w:sz="1" w:space="0" w:color="000000"/>
-              <w:right w:val="single" w:sz="1" w:space="0" w:color="000000"/>
-            </w:tcBorders>
-          </w:tcPr>
-          <w:p>
-            <w:pPr>
-              <w:pStyle w:val="Contenutotabella"/>
-              <w:ind w:firstLine="709"/>
-              <w:rPr>
-                <w:sz w:val="20"/>
-              </w:rPr>
-            </w:pPr>
-            <w:r>
-              <w:rPr>
-                <w:sz w:val="20"/>
-              </w:rPr>
-              <w:t>Francesco Rao, Bruno Nesticò</w:t>
-            </w:r>
-            <w:r>
-              <w:rPr>
-                <w:sz w:val="20"/>
-              </w:rPr>
-              <w:t>, Roberto Fiorenza</w:t>
+              <w:t>NF22500212</w:t>
             </w:r>
           </w:p>
         </w:tc>
@@ -1066,49 +753,44 @@
     <w:p>
       <w:pPr>
         <w:rPr>
-          <w:b/>
-          <w:sz w:val="20"/>
+          <w:rFonts w:ascii="Aptos" w:eastAsia="Aptos" w:hAnsi="Aptos" w:cs="Aptos"/>
         </w:rPr>
       </w:pPr>
     </w:p>
     <w:p>
       <w:pPr>
         <w:rPr>
-          <w:b/>
+          <w:rFonts w:ascii="Times New Roman" w:eastAsia="Times New Roman" w:hAnsi="Times New Roman" w:cs="Times New Roman"/>
           <w:sz w:val="20"/>
+          <w:szCs w:val="20"/>
         </w:rPr>
       </w:pPr>
     </w:p>
     <w:p>
       <w:pPr>
         <w:rPr>
-          <w:b/>
+          <w:rFonts w:ascii="Aptos" w:eastAsia="Aptos" w:hAnsi="Aptos" w:cs="Aptos"/>
           <w:sz w:val="20"/>
+          <w:szCs w:val="20"/>
         </w:rPr>
       </w:pPr>
     </w:p>
     <w:p>
       <w:pPr>
-        <w:rPr>
-          <w:b/>
-          <w:sz w:val="20"/>
-        </w:rPr>
-      </w:pPr>
-    </w:p>
-    <w:p>
-      <w:pPr>
         <w:jc w:val="center"/>
         <w:rPr>
-          <w:rFonts w:ascii="Arial" w:hAnsi="Arial"/>
-          <w:b/>
+          <w:rFonts w:ascii="Arial" w:eastAsia="Arial" w:hAnsi="Arial" w:cs="Arial"/>
           <w:sz w:val="32"/>
+          <w:szCs w:val="32"/>
         </w:rPr>
       </w:pPr>
       <w:r>
         <w:rPr>
-          <w:rFonts w:ascii="Arial" w:hAnsi="Arial"/>
+          <w:rFonts w:ascii="Arial" w:eastAsia="Arial" w:hAnsi="Arial" w:cs="Arial"/>
           <w:b/>
+          <w:bCs/>
           <w:sz w:val="32"/>
+          <w:szCs w:val="32"/>
         </w:rPr>
         <w:t>Revision History</w:t>
       </w:r>
@@ -1116,46 +798,54 @@
     <w:tbl>
       <w:tblPr>
         <w:tblW w:w="0" w:type="auto"/>
-        <w:tblInd w:w="55" w:type="dxa"/>
-        <w:tblLayout w:type="fixed"/>
-        <w:tblCellMar>
-          <w:top w:w="55" w:type="dxa"/>
-          <w:left w:w="55" w:type="dxa"/>
-          <w:bottom w:w="55" w:type="dxa"/>
-          <w:right w:w="55" w:type="dxa"/>
-        </w:tblCellMar>
+        <w:tblInd w:w="45" w:type="dxa"/>
+        <w:tblBorders>
+          <w:top w:val="single" w:sz="6" w:space="0" w:color="auto"/>
+          <w:left w:val="single" w:sz="6" w:space="0" w:color="auto"/>
+          <w:bottom w:val="single" w:sz="6" w:space="0" w:color="auto"/>
+          <w:right w:val="single" w:sz="6" w:space="0" w:color="auto"/>
+        </w:tblBorders>
         <w:tblLook w:val="0000" w:firstRow="0" w:lastRow="0" w:firstColumn="0" w:lastColumn="0" w:noHBand="0" w:noVBand="0"/>
       </w:tblPr>
       <w:tblGrid>
-        <w:gridCol w:w="1927"/>
-        <w:gridCol w:w="964"/>
-        <w:gridCol w:w="4336"/>
-        <w:gridCol w:w="2410"/>
+        <w:gridCol w:w="1914"/>
+        <w:gridCol w:w="959"/>
+        <w:gridCol w:w="4314"/>
+        <w:gridCol w:w="2390"/>
       </w:tblGrid>
       <w:tr>
         <w:trPr>
-          <w:trHeight w:val="230"/>
+          <w:trHeight w:val="225"/>
         </w:trPr>
         <w:tc>
           <w:tcPr>
-            <w:tcW w:w="1927" w:type="dxa"/>
-            <w:vMerge w:val="restart"/>
+            <w:tcW w:w="1920" w:type="dxa"/>
             <w:tcBorders>
-              <w:top w:val="single" w:sz="1" w:space="0" w:color="000000"/>
-              <w:left w:val="single" w:sz="1" w:space="0" w:color="000000"/>
-              <w:bottom w:val="single" w:sz="1" w:space="0" w:color="000000"/>
+              <w:top w:val="single" w:sz="6" w:space="0" w:color="000000" w:themeColor="text1"/>
+              <w:left w:val="single" w:sz="6" w:space="0" w:color="000000" w:themeColor="text1"/>
+              <w:bottom w:val="single" w:sz="6" w:space="0" w:color="000000" w:themeColor="text1"/>
             </w:tcBorders>
+            <w:tcMar>
+              <w:top w:w="45" w:type="dxa"/>
+              <w:left w:w="45" w:type="dxa"/>
+              <w:bottom w:w="45" w:type="dxa"/>
+              <w:right w:w="45" w:type="dxa"/>
+            </w:tcMar>
           </w:tcPr>
           <w:p>
             <w:pPr>
               <w:pStyle w:val="Intestazionetabella"/>
               <w:rPr>
+                <w:rFonts w:eastAsia="Times New Roman"/>
                 <w:sz w:val="20"/>
+                <w:szCs w:val="20"/>
               </w:rPr>
             </w:pPr>
             <w:r>
               <w:rPr>
+                <w:rFonts w:eastAsia="Times New Roman"/>
                 <w:sz w:val="20"/>
+                <w:szCs w:val="20"/>
               </w:rPr>
               <w:t>Data</w:t>
             </w:r>
@@ -1163,24 +853,33 @@
         </w:tc>
         <w:tc>
           <w:tcPr>
-            <w:tcW w:w="964" w:type="dxa"/>
-            <w:vMerge w:val="restart"/>
+            <w:tcW w:w="960" w:type="dxa"/>
             <w:tcBorders>
-              <w:top w:val="single" w:sz="1" w:space="0" w:color="000000"/>
-              <w:left w:val="single" w:sz="1" w:space="0" w:color="000000"/>
-              <w:bottom w:val="single" w:sz="1" w:space="0" w:color="000000"/>
+              <w:top w:val="single" w:sz="6" w:space="0" w:color="000000" w:themeColor="text1"/>
+              <w:left w:val="single" w:sz="6" w:space="0" w:color="000000" w:themeColor="text1"/>
+              <w:bottom w:val="single" w:sz="6" w:space="0" w:color="000000" w:themeColor="text1"/>
             </w:tcBorders>
+            <w:tcMar>
+              <w:top w:w="45" w:type="dxa"/>
+              <w:left w:w="45" w:type="dxa"/>
+              <w:bottom w:w="45" w:type="dxa"/>
+              <w:right w:w="45" w:type="dxa"/>
+            </w:tcMar>
           </w:tcPr>
           <w:p>
             <w:pPr>
               <w:pStyle w:val="Intestazionetabella"/>
               <w:rPr>
+                <w:rFonts w:eastAsia="Times New Roman"/>
                 <w:sz w:val="20"/>
+                <w:szCs w:val="20"/>
               </w:rPr>
             </w:pPr>
             <w:r>
               <w:rPr>
+                <w:rFonts w:eastAsia="Times New Roman"/>
                 <w:sz w:val="20"/>
+                <w:szCs w:val="20"/>
               </w:rPr>
               <w:t>Versione</w:t>
             </w:r>
@@ -1188,24 +887,33 @@
         </w:tc>
         <w:tc>
           <w:tcPr>
-            <w:tcW w:w="4336" w:type="dxa"/>
-            <w:vMerge w:val="restart"/>
+            <w:tcW w:w="4335" w:type="dxa"/>
             <w:tcBorders>
-              <w:top w:val="single" w:sz="1" w:space="0" w:color="000000"/>
-              <w:left w:val="single" w:sz="1" w:space="0" w:color="000000"/>
-              <w:bottom w:val="single" w:sz="1" w:space="0" w:color="000000"/>
+              <w:top w:val="single" w:sz="6" w:space="0" w:color="000000" w:themeColor="text1"/>
+              <w:left w:val="single" w:sz="6" w:space="0" w:color="000000" w:themeColor="text1"/>
+              <w:bottom w:val="single" w:sz="6" w:space="0" w:color="000000" w:themeColor="text1"/>
             </w:tcBorders>
+            <w:tcMar>
+              <w:top w:w="45" w:type="dxa"/>
+              <w:left w:w="45" w:type="dxa"/>
+              <w:bottom w:w="45" w:type="dxa"/>
+              <w:right w:w="45" w:type="dxa"/>
+            </w:tcMar>
           </w:tcPr>
           <w:p>
             <w:pPr>
               <w:pStyle w:val="Intestazionetabella"/>
               <w:rPr>
+                <w:rFonts w:eastAsia="Times New Roman"/>
                 <w:sz w:val="20"/>
+                <w:szCs w:val="20"/>
               </w:rPr>
             </w:pPr>
             <w:r>
               <w:rPr>
+                <w:rFonts w:eastAsia="Times New Roman"/>
                 <w:sz w:val="20"/>
+                <w:szCs w:val="20"/>
               </w:rPr>
               <w:t>Descrizione</w:t>
             </w:r>
@@ -1213,25 +921,34 @@
         </w:tc>
         <w:tc>
           <w:tcPr>
-            <w:tcW w:w="2410" w:type="dxa"/>
-            <w:vMerge w:val="restart"/>
+            <w:tcW w:w="2400" w:type="dxa"/>
             <w:tcBorders>
-              <w:top w:val="single" w:sz="1" w:space="0" w:color="000000"/>
-              <w:left w:val="single" w:sz="1" w:space="0" w:color="000000"/>
-              <w:bottom w:val="single" w:sz="1" w:space="0" w:color="000000"/>
-              <w:right w:val="single" w:sz="1" w:space="0" w:color="000000"/>
+              <w:top w:val="single" w:sz="6" w:space="0" w:color="000000" w:themeColor="text1"/>
+              <w:left w:val="single" w:sz="6" w:space="0" w:color="000000" w:themeColor="text1"/>
+              <w:bottom w:val="single" w:sz="6" w:space="0" w:color="000000" w:themeColor="text1"/>
+              <w:right w:val="single" w:sz="6" w:space="0" w:color="000000" w:themeColor="text1"/>
             </w:tcBorders>
+            <w:tcMar>
+              <w:top w:w="45" w:type="dxa"/>
+              <w:left w:w="45" w:type="dxa"/>
+              <w:bottom w:w="45" w:type="dxa"/>
+              <w:right w:w="45" w:type="dxa"/>
+            </w:tcMar>
           </w:tcPr>
           <w:p>
             <w:pPr>
               <w:pStyle w:val="Intestazionetabella"/>
               <w:rPr>
+                <w:rFonts w:eastAsia="Times New Roman"/>
                 <w:sz w:val="20"/>
+                <w:szCs w:val="20"/>
               </w:rPr>
             </w:pPr>
             <w:r>
               <w:rPr>
+                <w:rFonts w:eastAsia="Times New Roman"/>
                 <w:sz w:val="20"/>
+                <w:szCs w:val="20"/>
               </w:rPr>
               <w:t>Autore</w:t>
             </w:r>
@@ -1240,75 +957,69 @@
       </w:tr>
       <w:tr>
         <w:trPr>
-          <w:trHeight w:val="230"/>
+          <w:trHeight w:val="225"/>
         </w:trPr>
         <w:tc>
           <w:tcPr>
-            <w:tcW w:w="1927" w:type="dxa"/>
-            <w:vMerge w:val="restart"/>
+            <w:tcW w:w="1920" w:type="dxa"/>
             <w:tcBorders>
-              <w:left w:val="single" w:sz="1" w:space="0" w:color="000000"/>
-              <w:bottom w:val="single" w:sz="1" w:space="0" w:color="000000"/>
+              <w:left w:val="single" w:sz="6" w:space="0" w:color="000000" w:themeColor="text1"/>
+              <w:bottom w:val="single" w:sz="6" w:space="0" w:color="000000" w:themeColor="text1"/>
             </w:tcBorders>
+            <w:tcMar>
+              <w:top w:w="45" w:type="dxa"/>
+              <w:left w:w="45" w:type="dxa"/>
+              <w:bottom w:w="45" w:type="dxa"/>
+              <w:right w:w="45" w:type="dxa"/>
+            </w:tcMar>
           </w:tcPr>
           <w:p>
             <w:pPr>
               <w:pStyle w:val="Contenutotabella"/>
               <w:rPr>
+                <w:rFonts w:eastAsia="Times New Roman"/>
                 <w:sz w:val="20"/>
+                <w:szCs w:val="20"/>
               </w:rPr>
             </w:pPr>
             <w:r>
               <w:rPr>
+                <w:rFonts w:eastAsia="Times New Roman"/>
                 <w:sz w:val="20"/>
+                <w:szCs w:val="20"/>
               </w:rPr>
-              <w:t>?</w:t>
-            </w:r>
-            <w:r>
-              <w:rPr>
-                <w:sz w:val="20"/>
-              </w:rPr>
-              <w:t>/</w:t>
-            </w:r>
-            <w:r>
-              <w:rPr>
-                <w:sz w:val="20"/>
-              </w:rPr>
-              <w:t>0</w:t>
-            </w:r>
-            <w:r>
-              <w:rPr>
-                <w:sz w:val="20"/>
-              </w:rPr>
-              <w:t>1/202</w:t>
-            </w:r>
-            <w:r>
-              <w:rPr>
-                <w:sz w:val="20"/>
-              </w:rPr>
-              <w:t>6</w:t>
+              <w:t>24/01/2026</w:t>
             </w:r>
           </w:p>
         </w:tc>
         <w:tc>
           <w:tcPr>
-            <w:tcW w:w="964" w:type="dxa"/>
-            <w:vMerge w:val="restart"/>
+            <w:tcW w:w="960" w:type="dxa"/>
             <w:tcBorders>
-              <w:left w:val="single" w:sz="1" w:space="0" w:color="000000"/>
-              <w:bottom w:val="single" w:sz="1" w:space="0" w:color="000000"/>
+              <w:left w:val="single" w:sz="6" w:space="0" w:color="000000" w:themeColor="text1"/>
+              <w:bottom w:val="single" w:sz="6" w:space="0" w:color="000000" w:themeColor="text1"/>
             </w:tcBorders>
+            <w:tcMar>
+              <w:top w:w="45" w:type="dxa"/>
+              <w:left w:w="45" w:type="dxa"/>
+              <w:bottom w:w="45" w:type="dxa"/>
+              <w:right w:w="45" w:type="dxa"/>
+            </w:tcMar>
           </w:tcPr>
           <w:p>
             <w:pPr>
               <w:pStyle w:val="Contenutotabella"/>
               <w:rPr>
+                <w:rFonts w:eastAsia="Times New Roman"/>
                 <w:sz w:val="20"/>
+                <w:szCs w:val="20"/>
               </w:rPr>
             </w:pPr>
             <w:r>
               <w:rPr>
+                <w:rFonts w:eastAsia="Times New Roman"/>
                 <w:sz w:val="20"/>
+                <w:szCs w:val="20"/>
               </w:rPr>
               <w:t>1.0</w:t>
             </w:r>
@@ -1316,34 +1027,46 @@
         </w:tc>
         <w:tc>
           <w:tcPr>
-            <w:tcW w:w="4336" w:type="dxa"/>
-            <w:vMerge w:val="restart"/>
+            <w:tcW w:w="4335" w:type="dxa"/>
             <w:tcBorders>
-              <w:left w:val="single" w:sz="1" w:space="0" w:color="000000"/>
-              <w:bottom w:val="single" w:sz="1" w:space="0" w:color="000000"/>
+              <w:left w:val="single" w:sz="6" w:space="0" w:color="000000" w:themeColor="text1"/>
+              <w:bottom w:val="single" w:sz="6" w:space="0" w:color="000000" w:themeColor="text1"/>
             </w:tcBorders>
+            <w:tcMar>
+              <w:top w:w="45" w:type="dxa"/>
+              <w:left w:w="45" w:type="dxa"/>
+              <w:bottom w:w="45" w:type="dxa"/>
+              <w:right w:w="45" w:type="dxa"/>
+            </w:tcMar>
           </w:tcPr>
           <w:p>
             <w:pPr>
-              <w:pStyle w:val="Sommario5"/>
+              <w:pStyle w:val="TOC5"/>
               <w:ind w:left="0"/>
               <w:rPr>
+                <w:rFonts w:eastAsia="Times New Roman" w:cs="Times New Roman"/>
                 <w:sz w:val="20"/>
                 <w:szCs w:val="20"/>
               </w:rPr>
             </w:pPr>
             <w:r>
               <w:rPr>
+                <w:rFonts w:eastAsia="Times New Roman" w:cs="Times New Roman"/>
                 <w:sz w:val="20"/>
+                <w:szCs w:val="20"/>
               </w:rPr>
               <w:t>Prima stesura completa</w:t>
             </w:r>
           </w:p>
           <w:p>
             <w:pPr>
-              <w:pStyle w:val="Sommario5"/>
-              <w:ind w:left="0"/>
+              <w:widowControl w:val="0"/>
+              <w:tabs>
+                <w:tab w:val="right" w:leader="dot" w:pos="9637"/>
+              </w:tabs>
+              <w:spacing w:after="0" w:line="240" w:lineRule="auto"/>
               <w:rPr>
+                <w:rFonts w:ascii="Times New Roman" w:eastAsia="Times New Roman" w:hAnsi="Times New Roman" w:cs="Times New Roman"/>
                 <w:sz w:val="20"/>
                 <w:szCs w:val="20"/>
               </w:rPr>
@@ -1352,24 +1075,33 @@
         </w:tc>
         <w:tc>
           <w:tcPr>
-            <w:tcW w:w="2410" w:type="dxa"/>
-            <w:vMerge w:val="restart"/>
+            <w:tcW w:w="2400" w:type="dxa"/>
             <w:tcBorders>
-              <w:left w:val="single" w:sz="1" w:space="0" w:color="000000"/>
-              <w:bottom w:val="single" w:sz="1" w:space="0" w:color="000000"/>
-              <w:right w:val="single" w:sz="1" w:space="0" w:color="000000"/>
+              <w:left w:val="single" w:sz="6" w:space="0" w:color="000000" w:themeColor="text1"/>
+              <w:bottom w:val="single" w:sz="6" w:space="0" w:color="000000" w:themeColor="text1"/>
+              <w:right w:val="single" w:sz="6" w:space="0" w:color="000000" w:themeColor="text1"/>
             </w:tcBorders>
+            <w:tcMar>
+              <w:top w:w="45" w:type="dxa"/>
+              <w:left w:w="45" w:type="dxa"/>
+              <w:bottom w:w="45" w:type="dxa"/>
+              <w:right w:w="45" w:type="dxa"/>
+            </w:tcMar>
           </w:tcPr>
           <w:p>
             <w:pPr>
               <w:pStyle w:val="Contenutotabella"/>
               <w:rPr>
+                <w:rFonts w:eastAsia="Times New Roman"/>
                 <w:sz w:val="20"/>
+                <w:szCs w:val="20"/>
               </w:rPr>
             </w:pPr>
             <w:r>
               <w:rPr>
+                <w:rFonts w:eastAsia="Times New Roman"/>
                 <w:sz w:val="20"/>
+                <w:szCs w:val="20"/>
               </w:rPr>
               <w:t>Francesco Rao, Bruno Nesticò</w:t>
             </w:r>
@@ -1378,77 +1110,109 @@
       </w:tr>
       <w:tr>
         <w:trPr>
-          <w:trHeight w:val="230"/>
+          <w:trHeight w:val="225"/>
         </w:trPr>
         <w:tc>
           <w:tcPr>
-            <w:tcW w:w="1927" w:type="dxa"/>
-            <w:vMerge w:val="restart"/>
+            <w:tcW w:w="1920" w:type="dxa"/>
             <w:tcBorders>
-              <w:left w:val="single" w:sz="1" w:space="0" w:color="000000"/>
-              <w:bottom w:val="single" w:sz="1" w:space="0" w:color="000000"/>
+              <w:left w:val="single" w:sz="6" w:space="0" w:color="000000" w:themeColor="text1"/>
+              <w:bottom w:val="single" w:sz="6" w:space="0" w:color="000000" w:themeColor="text1"/>
             </w:tcBorders>
+            <w:tcMar>
+              <w:top w:w="45" w:type="dxa"/>
+              <w:left w:w="45" w:type="dxa"/>
+              <w:bottom w:w="45" w:type="dxa"/>
+              <w:right w:w="45" w:type="dxa"/>
+            </w:tcMar>
           </w:tcPr>
           <w:p>
             <w:pPr>
-              <w:pStyle w:val="Contenutotabella"/>
+              <w:widowControl w:val="0"/>
+              <w:spacing w:after="0" w:line="240" w:lineRule="auto"/>
               <w:rPr>
+                <w:rFonts w:ascii="Times New Roman" w:eastAsia="Times New Roman" w:hAnsi="Times New Roman" w:cs="Times New Roman"/>
                 <w:sz w:val="20"/>
+                <w:szCs w:val="20"/>
               </w:rPr>
             </w:pPr>
           </w:p>
         </w:tc>
         <w:tc>
           <w:tcPr>
-            <w:tcW w:w="964" w:type="dxa"/>
-            <w:vMerge w:val="restart"/>
+            <w:tcW w:w="960" w:type="dxa"/>
             <w:tcBorders>
-              <w:left w:val="single" w:sz="1" w:space="0" w:color="000000"/>
-              <w:bottom w:val="single" w:sz="1" w:space="0" w:color="000000"/>
+              <w:left w:val="single" w:sz="6" w:space="0" w:color="000000" w:themeColor="text1"/>
+              <w:bottom w:val="single" w:sz="6" w:space="0" w:color="000000" w:themeColor="text1"/>
             </w:tcBorders>
+            <w:tcMar>
+              <w:top w:w="45" w:type="dxa"/>
+              <w:left w:w="45" w:type="dxa"/>
+              <w:bottom w:w="45" w:type="dxa"/>
+              <w:right w:w="45" w:type="dxa"/>
+            </w:tcMar>
           </w:tcPr>
           <w:p>
             <w:pPr>
-              <w:pStyle w:val="Contenutotabella"/>
+              <w:widowControl w:val="0"/>
+              <w:spacing w:after="0" w:line="240" w:lineRule="auto"/>
               <w:rPr>
+                <w:rFonts w:ascii="Times New Roman" w:eastAsia="Times New Roman" w:hAnsi="Times New Roman" w:cs="Times New Roman"/>
                 <w:sz w:val="20"/>
+                <w:szCs w:val="20"/>
               </w:rPr>
             </w:pPr>
           </w:p>
         </w:tc>
         <w:tc>
           <w:tcPr>
-            <w:tcW w:w="4336" w:type="dxa"/>
-            <w:vMerge w:val="restart"/>
+            <w:tcW w:w="4335" w:type="dxa"/>
             <w:tcBorders>
-              <w:left w:val="single" w:sz="1" w:space="0" w:color="000000"/>
-              <w:bottom w:val="single" w:sz="1" w:space="0" w:color="000000"/>
+              <w:left w:val="single" w:sz="6" w:space="0" w:color="000000" w:themeColor="text1"/>
+              <w:bottom w:val="single" w:sz="6" w:space="0" w:color="000000" w:themeColor="text1"/>
             </w:tcBorders>
+            <w:tcMar>
+              <w:top w:w="45" w:type="dxa"/>
+              <w:left w:w="45" w:type="dxa"/>
+              <w:bottom w:w="45" w:type="dxa"/>
+              <w:right w:w="45" w:type="dxa"/>
+            </w:tcMar>
           </w:tcPr>
           <w:p>
             <w:pPr>
-              <w:pStyle w:val="Contenutotabella"/>
+              <w:widowControl w:val="0"/>
+              <w:spacing w:after="0" w:line="240" w:lineRule="auto"/>
               <w:rPr>
+                <w:rFonts w:ascii="Times New Roman" w:eastAsia="Times New Roman" w:hAnsi="Times New Roman" w:cs="Times New Roman"/>
                 <w:sz w:val="20"/>
+                <w:szCs w:val="20"/>
               </w:rPr>
             </w:pPr>
           </w:p>
         </w:tc>
         <w:tc>
           <w:tcPr>
-            <w:tcW w:w="2410" w:type="dxa"/>
-            <w:vMerge w:val="restart"/>
+            <w:tcW w:w="2400" w:type="dxa"/>
             <w:tcBorders>
-              <w:left w:val="single" w:sz="1" w:space="0" w:color="000000"/>
-              <w:bottom w:val="single" w:sz="1" w:space="0" w:color="000000"/>
-              <w:right w:val="single" w:sz="1" w:space="0" w:color="000000"/>
+              <w:left w:val="single" w:sz="6" w:space="0" w:color="000000" w:themeColor="text1"/>
+              <w:bottom w:val="single" w:sz="6" w:space="0" w:color="000000" w:themeColor="text1"/>
+              <w:right w:val="single" w:sz="6" w:space="0" w:color="000000" w:themeColor="text1"/>
             </w:tcBorders>
+            <w:tcMar>
+              <w:top w:w="45" w:type="dxa"/>
+              <w:left w:w="45" w:type="dxa"/>
+              <w:bottom w:w="45" w:type="dxa"/>
+              <w:right w:w="45" w:type="dxa"/>
+            </w:tcMar>
           </w:tcPr>
           <w:p>
             <w:pPr>
-              <w:pStyle w:val="Contenutotabella"/>
+              <w:widowControl w:val="0"/>
+              <w:spacing w:after="0" w:line="240" w:lineRule="auto"/>
               <w:rPr>
+                <w:rFonts w:ascii="Times New Roman" w:eastAsia="Times New Roman" w:hAnsi="Times New Roman" w:cs="Times New Roman"/>
                 <w:sz w:val="20"/>
+                <w:szCs w:val="20"/>
               </w:rPr>
             </w:pPr>
           </w:p>
@@ -1456,77 +1220,109 @@
       </w:tr>
       <w:tr>
         <w:trPr>
-          <w:trHeight w:val="230"/>
+          <w:trHeight w:val="225"/>
         </w:trPr>
         <w:tc>
           <w:tcPr>
-            <w:tcW w:w="1927" w:type="dxa"/>
-            <w:vMerge w:val="restart"/>
+            <w:tcW w:w="1920" w:type="dxa"/>
             <w:tcBorders>
-              <w:left w:val="single" w:sz="1" w:space="0" w:color="000000"/>
-              <w:bottom w:val="single" w:sz="1" w:space="0" w:color="000000"/>
+              <w:left w:val="single" w:sz="6" w:space="0" w:color="000000" w:themeColor="text1"/>
+              <w:bottom w:val="single" w:sz="6" w:space="0" w:color="000000" w:themeColor="text1"/>
             </w:tcBorders>
+            <w:tcMar>
+              <w:top w:w="45" w:type="dxa"/>
+              <w:left w:w="45" w:type="dxa"/>
+              <w:bottom w:w="45" w:type="dxa"/>
+              <w:right w:w="45" w:type="dxa"/>
+            </w:tcMar>
           </w:tcPr>
           <w:p>
             <w:pPr>
-              <w:pStyle w:val="Contenutotabella"/>
+              <w:widowControl w:val="0"/>
+              <w:spacing w:after="0" w:line="240" w:lineRule="auto"/>
               <w:rPr>
+                <w:rFonts w:ascii="Times New Roman" w:eastAsia="Times New Roman" w:hAnsi="Times New Roman" w:cs="Times New Roman"/>
                 <w:sz w:val="20"/>
+                <w:szCs w:val="20"/>
               </w:rPr>
             </w:pPr>
           </w:p>
         </w:tc>
         <w:tc>
           <w:tcPr>
-            <w:tcW w:w="964" w:type="dxa"/>
-            <w:vMerge w:val="restart"/>
+            <w:tcW w:w="960" w:type="dxa"/>
             <w:tcBorders>
-              <w:left w:val="single" w:sz="1" w:space="0" w:color="000000"/>
-              <w:bottom w:val="single" w:sz="1" w:space="0" w:color="000000"/>
+              <w:left w:val="single" w:sz="6" w:space="0" w:color="000000" w:themeColor="text1"/>
+              <w:bottom w:val="single" w:sz="6" w:space="0" w:color="000000" w:themeColor="text1"/>
             </w:tcBorders>
+            <w:tcMar>
+              <w:top w:w="45" w:type="dxa"/>
+              <w:left w:w="45" w:type="dxa"/>
+              <w:bottom w:w="45" w:type="dxa"/>
+              <w:right w:w="45" w:type="dxa"/>
+            </w:tcMar>
           </w:tcPr>
           <w:p>
             <w:pPr>
-              <w:pStyle w:val="Contenutotabella"/>
+              <w:widowControl w:val="0"/>
+              <w:spacing w:after="0" w:line="240" w:lineRule="auto"/>
               <w:rPr>
+                <w:rFonts w:ascii="Times New Roman" w:eastAsia="Times New Roman" w:hAnsi="Times New Roman" w:cs="Times New Roman"/>
                 <w:sz w:val="20"/>
+                <w:szCs w:val="20"/>
               </w:rPr>
             </w:pPr>
           </w:p>
         </w:tc>
         <w:tc>
           <w:tcPr>
-            <w:tcW w:w="4336" w:type="dxa"/>
-            <w:vMerge w:val="restart"/>
+            <w:tcW w:w="4335" w:type="dxa"/>
             <w:tcBorders>
-              <w:left w:val="single" w:sz="1" w:space="0" w:color="000000"/>
-              <w:bottom w:val="single" w:sz="1" w:space="0" w:color="000000"/>
+              <w:left w:val="single" w:sz="6" w:space="0" w:color="000000" w:themeColor="text1"/>
+              <w:bottom w:val="single" w:sz="6" w:space="0" w:color="000000" w:themeColor="text1"/>
             </w:tcBorders>
+            <w:tcMar>
+              <w:top w:w="45" w:type="dxa"/>
+              <w:left w:w="45" w:type="dxa"/>
+              <w:bottom w:w="45" w:type="dxa"/>
+              <w:right w:w="45" w:type="dxa"/>
+            </w:tcMar>
           </w:tcPr>
           <w:p>
             <w:pPr>
-              <w:pStyle w:val="Contenutotabella"/>
+              <w:widowControl w:val="0"/>
+              <w:spacing w:after="0" w:line="240" w:lineRule="auto"/>
               <w:rPr>
+                <w:rFonts w:ascii="Times New Roman" w:eastAsia="Times New Roman" w:hAnsi="Times New Roman" w:cs="Times New Roman"/>
                 <w:sz w:val="20"/>
+                <w:szCs w:val="20"/>
               </w:rPr>
             </w:pPr>
           </w:p>
         </w:tc>
         <w:tc>
           <w:tcPr>
-            <w:tcW w:w="2410" w:type="dxa"/>
-            <w:vMerge w:val="restart"/>
+            <w:tcW w:w="2400" w:type="dxa"/>
             <w:tcBorders>
-              <w:left w:val="single" w:sz="1" w:space="0" w:color="000000"/>
-              <w:bottom w:val="single" w:sz="1" w:space="0" w:color="000000"/>
-              <w:right w:val="single" w:sz="1" w:space="0" w:color="000000"/>
+              <w:left w:val="single" w:sz="6" w:space="0" w:color="000000" w:themeColor="text1"/>
+              <w:bottom w:val="single" w:sz="6" w:space="0" w:color="000000" w:themeColor="text1"/>
+              <w:right w:val="single" w:sz="6" w:space="0" w:color="000000" w:themeColor="text1"/>
             </w:tcBorders>
+            <w:tcMar>
+              <w:top w:w="45" w:type="dxa"/>
+              <w:left w:w="45" w:type="dxa"/>
+              <w:bottom w:w="45" w:type="dxa"/>
+              <w:right w:w="45" w:type="dxa"/>
+            </w:tcMar>
           </w:tcPr>
           <w:p>
             <w:pPr>
-              <w:pStyle w:val="Contenutotabella"/>
+              <w:widowControl w:val="0"/>
+              <w:spacing w:after="0" w:line="240" w:lineRule="auto"/>
               <w:rPr>
+                <w:rFonts w:ascii="Times New Roman" w:eastAsia="Times New Roman" w:hAnsi="Times New Roman" w:cs="Times New Roman"/>
                 <w:sz w:val="20"/>
+                <w:szCs w:val="20"/>
               </w:rPr>
             </w:pPr>
           </w:p>
@@ -1534,77 +1330,109 @@
       </w:tr>
       <w:tr>
         <w:trPr>
-          <w:trHeight w:val="230"/>
+          <w:trHeight w:val="225"/>
         </w:trPr>
         <w:tc>
           <w:tcPr>
-            <w:tcW w:w="1927" w:type="dxa"/>
-            <w:vMerge w:val="restart"/>
+            <w:tcW w:w="1920" w:type="dxa"/>
             <w:tcBorders>
-              <w:left w:val="single" w:sz="1" w:space="0" w:color="000000"/>
-              <w:bottom w:val="single" w:sz="1" w:space="0" w:color="000000"/>
+              <w:left w:val="single" w:sz="6" w:space="0" w:color="000000" w:themeColor="text1"/>
+              <w:bottom w:val="single" w:sz="6" w:space="0" w:color="000000" w:themeColor="text1"/>
             </w:tcBorders>
+            <w:tcMar>
+              <w:top w:w="45" w:type="dxa"/>
+              <w:left w:w="45" w:type="dxa"/>
+              <w:bottom w:w="45" w:type="dxa"/>
+              <w:right w:w="45" w:type="dxa"/>
+            </w:tcMar>
           </w:tcPr>
           <w:p>
             <w:pPr>
-              <w:pStyle w:val="Contenutotabella"/>
+              <w:widowControl w:val="0"/>
+              <w:spacing w:after="0" w:line="240" w:lineRule="auto"/>
               <w:rPr>
+                <w:rFonts w:ascii="Times New Roman" w:eastAsia="Times New Roman" w:hAnsi="Times New Roman" w:cs="Times New Roman"/>
                 <w:sz w:val="20"/>
+                <w:szCs w:val="20"/>
               </w:rPr>
             </w:pPr>
           </w:p>
         </w:tc>
         <w:tc>
           <w:tcPr>
-            <w:tcW w:w="964" w:type="dxa"/>
-            <w:vMerge w:val="restart"/>
+            <w:tcW w:w="960" w:type="dxa"/>
             <w:tcBorders>
-              <w:left w:val="single" w:sz="1" w:space="0" w:color="000000"/>
-              <w:bottom w:val="single" w:sz="1" w:space="0" w:color="000000"/>
+              <w:left w:val="single" w:sz="6" w:space="0" w:color="000000" w:themeColor="text1"/>
+              <w:bottom w:val="single" w:sz="6" w:space="0" w:color="000000" w:themeColor="text1"/>
             </w:tcBorders>
+            <w:tcMar>
+              <w:top w:w="45" w:type="dxa"/>
+              <w:left w:w="45" w:type="dxa"/>
+              <w:bottom w:w="45" w:type="dxa"/>
+              <w:right w:w="45" w:type="dxa"/>
+            </w:tcMar>
           </w:tcPr>
           <w:p>
             <w:pPr>
-              <w:pStyle w:val="Contenutotabella"/>
+              <w:widowControl w:val="0"/>
+              <w:spacing w:after="0" w:line="240" w:lineRule="auto"/>
               <w:rPr>
+                <w:rFonts w:ascii="Times New Roman" w:eastAsia="Times New Roman" w:hAnsi="Times New Roman" w:cs="Times New Roman"/>
                 <w:sz w:val="20"/>
+                <w:szCs w:val="20"/>
               </w:rPr>
             </w:pPr>
           </w:p>
         </w:tc>
         <w:tc>
           <w:tcPr>
-            <w:tcW w:w="4336" w:type="dxa"/>
-            <w:vMerge w:val="restart"/>
+            <w:tcW w:w="4335" w:type="dxa"/>
             <w:tcBorders>
-              <w:left w:val="single" w:sz="1" w:space="0" w:color="000000"/>
-              <w:bottom w:val="single" w:sz="1" w:space="0" w:color="000000"/>
+              <w:left w:val="single" w:sz="6" w:space="0" w:color="000000" w:themeColor="text1"/>
+              <w:bottom w:val="single" w:sz="6" w:space="0" w:color="000000" w:themeColor="text1"/>
             </w:tcBorders>
+            <w:tcMar>
+              <w:top w:w="45" w:type="dxa"/>
+              <w:left w:w="45" w:type="dxa"/>
+              <w:bottom w:w="45" w:type="dxa"/>
+              <w:right w:w="45" w:type="dxa"/>
+            </w:tcMar>
           </w:tcPr>
           <w:p>
             <w:pPr>
-              <w:pStyle w:val="Contenutotabella"/>
+              <w:widowControl w:val="0"/>
+              <w:spacing w:after="0" w:line="240" w:lineRule="auto"/>
               <w:rPr>
+                <w:rFonts w:ascii="Times New Roman" w:eastAsia="Times New Roman" w:hAnsi="Times New Roman" w:cs="Times New Roman"/>
                 <w:sz w:val="20"/>
+                <w:szCs w:val="20"/>
               </w:rPr>
             </w:pPr>
           </w:p>
         </w:tc>
         <w:tc>
           <w:tcPr>
-            <w:tcW w:w="2410" w:type="dxa"/>
-            <w:vMerge w:val="restart"/>
+            <w:tcW w:w="2400" w:type="dxa"/>
             <w:tcBorders>
-              <w:left w:val="single" w:sz="1" w:space="0" w:color="000000"/>
-              <w:bottom w:val="single" w:sz="1" w:space="0" w:color="000000"/>
-              <w:right w:val="single" w:sz="1" w:space="0" w:color="000000"/>
+              <w:left w:val="single" w:sz="6" w:space="0" w:color="000000" w:themeColor="text1"/>
+              <w:bottom w:val="single" w:sz="6" w:space="0" w:color="000000" w:themeColor="text1"/>
+              <w:right w:val="single" w:sz="6" w:space="0" w:color="000000" w:themeColor="text1"/>
             </w:tcBorders>
+            <w:tcMar>
+              <w:top w:w="45" w:type="dxa"/>
+              <w:left w:w="45" w:type="dxa"/>
+              <w:bottom w:w="45" w:type="dxa"/>
+              <w:right w:w="45" w:type="dxa"/>
+            </w:tcMar>
           </w:tcPr>
           <w:p>
             <w:pPr>
-              <w:pStyle w:val="Contenutotabella"/>
+              <w:widowControl w:val="0"/>
+              <w:spacing w:after="0" w:line="240" w:lineRule="auto"/>
               <w:rPr>
+                <w:rFonts w:ascii="Times New Roman" w:eastAsia="Times New Roman" w:hAnsi="Times New Roman" w:cs="Times New Roman"/>
                 <w:sz w:val="20"/>
+                <w:szCs w:val="20"/>
               </w:rPr>
             </w:pPr>
           </w:p>
@@ -1612,77 +1440,109 @@
       </w:tr>
       <w:tr>
         <w:trPr>
-          <w:trHeight w:val="230"/>
+          <w:trHeight w:val="225"/>
         </w:trPr>
         <w:tc>
           <w:tcPr>
-            <w:tcW w:w="1927" w:type="dxa"/>
-            <w:vMerge w:val="restart"/>
+            <w:tcW w:w="1920" w:type="dxa"/>
             <w:tcBorders>
-              <w:left w:val="single" w:sz="1" w:space="0" w:color="000000"/>
-              <w:bottom w:val="single" w:sz="1" w:space="0" w:color="000000"/>
+              <w:left w:val="single" w:sz="6" w:space="0" w:color="000000" w:themeColor="text1"/>
+              <w:bottom w:val="single" w:sz="6" w:space="0" w:color="000000" w:themeColor="text1"/>
             </w:tcBorders>
+            <w:tcMar>
+              <w:top w:w="45" w:type="dxa"/>
+              <w:left w:w="45" w:type="dxa"/>
+              <w:bottom w:w="45" w:type="dxa"/>
+              <w:right w:w="45" w:type="dxa"/>
+            </w:tcMar>
           </w:tcPr>
           <w:p>
             <w:pPr>
-              <w:pStyle w:val="Contenutotabella"/>
+              <w:widowControl w:val="0"/>
+              <w:spacing w:after="0" w:line="240" w:lineRule="auto"/>
               <w:rPr>
+                <w:rFonts w:ascii="Times New Roman" w:eastAsia="Times New Roman" w:hAnsi="Times New Roman" w:cs="Times New Roman"/>
                 <w:sz w:val="20"/>
+                <w:szCs w:val="20"/>
               </w:rPr>
             </w:pPr>
           </w:p>
         </w:tc>
         <w:tc>
           <w:tcPr>
-            <w:tcW w:w="964" w:type="dxa"/>
-            <w:vMerge w:val="restart"/>
+            <w:tcW w:w="960" w:type="dxa"/>
             <w:tcBorders>
-              <w:left w:val="single" w:sz="1" w:space="0" w:color="000000"/>
-              <w:bottom w:val="single" w:sz="1" w:space="0" w:color="000000"/>
+              <w:left w:val="single" w:sz="6" w:space="0" w:color="000000" w:themeColor="text1"/>
+              <w:bottom w:val="single" w:sz="6" w:space="0" w:color="000000" w:themeColor="text1"/>
             </w:tcBorders>
+            <w:tcMar>
+              <w:top w:w="45" w:type="dxa"/>
+              <w:left w:w="45" w:type="dxa"/>
+              <w:bottom w:w="45" w:type="dxa"/>
+              <w:right w:w="45" w:type="dxa"/>
+            </w:tcMar>
           </w:tcPr>
           <w:p>
             <w:pPr>
-              <w:pStyle w:val="Contenutotabella"/>
+              <w:widowControl w:val="0"/>
+              <w:spacing w:after="0" w:line="240" w:lineRule="auto"/>
               <w:rPr>
+                <w:rFonts w:ascii="Times New Roman" w:eastAsia="Times New Roman" w:hAnsi="Times New Roman" w:cs="Times New Roman"/>
                 <w:sz w:val="20"/>
+                <w:szCs w:val="20"/>
               </w:rPr>
             </w:pPr>
           </w:p>
         </w:tc>
         <w:tc>
           <w:tcPr>
-            <w:tcW w:w="4336" w:type="dxa"/>
-            <w:vMerge w:val="restart"/>
+            <w:tcW w:w="4335" w:type="dxa"/>
             <w:tcBorders>
-              <w:left w:val="single" w:sz="1" w:space="0" w:color="000000"/>
-              <w:bottom w:val="single" w:sz="1" w:space="0" w:color="000000"/>
+              <w:left w:val="single" w:sz="6" w:space="0" w:color="000000" w:themeColor="text1"/>
+              <w:bottom w:val="single" w:sz="6" w:space="0" w:color="000000" w:themeColor="text1"/>
             </w:tcBorders>
+            <w:tcMar>
+              <w:top w:w="45" w:type="dxa"/>
+              <w:left w:w="45" w:type="dxa"/>
+              <w:bottom w:w="45" w:type="dxa"/>
+              <w:right w:w="45" w:type="dxa"/>
+            </w:tcMar>
           </w:tcPr>
           <w:p>
             <w:pPr>
-              <w:pStyle w:val="Contenutotabella"/>
+              <w:widowControl w:val="0"/>
+              <w:spacing w:after="0" w:line="240" w:lineRule="auto"/>
               <w:rPr>
+                <w:rFonts w:ascii="Times New Roman" w:eastAsia="Times New Roman" w:hAnsi="Times New Roman" w:cs="Times New Roman"/>
                 <w:sz w:val="20"/>
+                <w:szCs w:val="20"/>
               </w:rPr>
             </w:pPr>
           </w:p>
         </w:tc>
         <w:tc>
           <w:tcPr>
-            <w:tcW w:w="2410" w:type="dxa"/>
-            <w:vMerge w:val="restart"/>
+            <w:tcW w:w="2400" w:type="dxa"/>
             <w:tcBorders>
-              <w:left w:val="single" w:sz="1" w:space="0" w:color="000000"/>
-              <w:bottom w:val="single" w:sz="1" w:space="0" w:color="000000"/>
-              <w:right w:val="single" w:sz="1" w:space="0" w:color="000000"/>
+              <w:left w:val="single" w:sz="6" w:space="0" w:color="000000" w:themeColor="text1"/>
+              <w:bottom w:val="single" w:sz="6" w:space="0" w:color="000000" w:themeColor="text1"/>
+              <w:right w:val="single" w:sz="6" w:space="0" w:color="000000" w:themeColor="text1"/>
             </w:tcBorders>
+            <w:tcMar>
+              <w:top w:w="45" w:type="dxa"/>
+              <w:left w:w="45" w:type="dxa"/>
+              <w:bottom w:w="45" w:type="dxa"/>
+              <w:right w:w="45" w:type="dxa"/>
+            </w:tcMar>
           </w:tcPr>
           <w:p>
             <w:pPr>
-              <w:pStyle w:val="Contenutotabella"/>
+              <w:widowControl w:val="0"/>
+              <w:spacing w:after="0" w:line="240" w:lineRule="auto"/>
               <w:rPr>
+                <w:rFonts w:ascii="Times New Roman" w:eastAsia="Times New Roman" w:hAnsi="Times New Roman" w:cs="Times New Roman"/>
                 <w:sz w:val="20"/>
+                <w:szCs w:val="20"/>
               </w:rPr>
             </w:pPr>
           </w:p>
@@ -1690,77 +1550,109 @@
       </w:tr>
       <w:tr>
         <w:trPr>
-          <w:trHeight w:val="230"/>
+          <w:trHeight w:val="225"/>
         </w:trPr>
         <w:tc>
           <w:tcPr>
-            <w:tcW w:w="1927" w:type="dxa"/>
-            <w:vMerge w:val="restart"/>
+            <w:tcW w:w="1920" w:type="dxa"/>
             <w:tcBorders>
-              <w:left w:val="single" w:sz="1" w:space="0" w:color="000000"/>
-              <w:bottom w:val="single" w:sz="1" w:space="0" w:color="000000"/>
+              <w:left w:val="single" w:sz="6" w:space="0" w:color="000000" w:themeColor="text1"/>
+              <w:bottom w:val="single" w:sz="6" w:space="0" w:color="000000" w:themeColor="text1"/>
             </w:tcBorders>
+            <w:tcMar>
+              <w:top w:w="45" w:type="dxa"/>
+              <w:left w:w="45" w:type="dxa"/>
+              <w:bottom w:w="45" w:type="dxa"/>
+              <w:right w:w="45" w:type="dxa"/>
+            </w:tcMar>
           </w:tcPr>
           <w:p>
             <w:pPr>
-              <w:pStyle w:val="Contenutotabella"/>
+              <w:widowControl w:val="0"/>
+              <w:spacing w:after="0" w:line="240" w:lineRule="auto"/>
               <w:rPr>
+                <w:rFonts w:ascii="Times New Roman" w:eastAsia="Times New Roman" w:hAnsi="Times New Roman" w:cs="Times New Roman"/>
                 <w:sz w:val="20"/>
+                <w:szCs w:val="20"/>
               </w:rPr>
             </w:pPr>
           </w:p>
         </w:tc>
         <w:tc>
           <w:tcPr>
-            <w:tcW w:w="964" w:type="dxa"/>
-            <w:vMerge w:val="restart"/>
+            <w:tcW w:w="960" w:type="dxa"/>
             <w:tcBorders>
-              <w:left w:val="single" w:sz="1" w:space="0" w:color="000000"/>
-              <w:bottom w:val="single" w:sz="1" w:space="0" w:color="000000"/>
+              <w:left w:val="single" w:sz="6" w:space="0" w:color="000000" w:themeColor="text1"/>
+              <w:bottom w:val="single" w:sz="6" w:space="0" w:color="000000" w:themeColor="text1"/>
             </w:tcBorders>
+            <w:tcMar>
+              <w:top w:w="45" w:type="dxa"/>
+              <w:left w:w="45" w:type="dxa"/>
+              <w:bottom w:w="45" w:type="dxa"/>
+              <w:right w:w="45" w:type="dxa"/>
+            </w:tcMar>
           </w:tcPr>
           <w:p>
             <w:pPr>
-              <w:pStyle w:val="Contenutotabella"/>
+              <w:widowControl w:val="0"/>
+              <w:spacing w:after="0" w:line="240" w:lineRule="auto"/>
               <w:rPr>
+                <w:rFonts w:ascii="Times New Roman" w:eastAsia="Times New Roman" w:hAnsi="Times New Roman" w:cs="Times New Roman"/>
                 <w:sz w:val="20"/>
+                <w:szCs w:val="20"/>
               </w:rPr>
             </w:pPr>
           </w:p>
         </w:tc>
         <w:tc>
           <w:tcPr>
-            <w:tcW w:w="4336" w:type="dxa"/>
-            <w:vMerge w:val="restart"/>
+            <w:tcW w:w="4335" w:type="dxa"/>
             <w:tcBorders>
-              <w:left w:val="single" w:sz="1" w:space="0" w:color="000000"/>
-              <w:bottom w:val="single" w:sz="1" w:space="0" w:color="000000"/>
+              <w:left w:val="single" w:sz="6" w:space="0" w:color="000000" w:themeColor="text1"/>
+              <w:bottom w:val="single" w:sz="6" w:space="0" w:color="000000" w:themeColor="text1"/>
             </w:tcBorders>
+            <w:tcMar>
+              <w:top w:w="45" w:type="dxa"/>
+              <w:left w:w="45" w:type="dxa"/>
+              <w:bottom w:w="45" w:type="dxa"/>
+              <w:right w:w="45" w:type="dxa"/>
+            </w:tcMar>
           </w:tcPr>
           <w:p>
             <w:pPr>
-              <w:pStyle w:val="Contenutotabella"/>
+              <w:widowControl w:val="0"/>
+              <w:spacing w:after="0" w:line="240" w:lineRule="auto"/>
               <w:rPr>
+                <w:rFonts w:ascii="Times New Roman" w:eastAsia="Times New Roman" w:hAnsi="Times New Roman" w:cs="Times New Roman"/>
                 <w:sz w:val="20"/>
+                <w:szCs w:val="20"/>
               </w:rPr>
             </w:pPr>
           </w:p>
         </w:tc>
         <w:tc>
           <w:tcPr>
-            <w:tcW w:w="2410" w:type="dxa"/>
-            <w:vMerge w:val="restart"/>
+            <w:tcW w:w="2400" w:type="dxa"/>
             <w:tcBorders>
-              <w:left w:val="single" w:sz="1" w:space="0" w:color="000000"/>
-              <w:bottom w:val="single" w:sz="1" w:space="0" w:color="000000"/>
-              <w:right w:val="single" w:sz="1" w:space="0" w:color="000000"/>
+              <w:left w:val="single" w:sz="6" w:space="0" w:color="000000" w:themeColor="text1"/>
+              <w:bottom w:val="single" w:sz="6" w:space="0" w:color="000000" w:themeColor="text1"/>
+              <w:right w:val="single" w:sz="6" w:space="0" w:color="000000" w:themeColor="text1"/>
             </w:tcBorders>
+            <w:tcMar>
+              <w:top w:w="45" w:type="dxa"/>
+              <w:left w:w="45" w:type="dxa"/>
+              <w:bottom w:w="45" w:type="dxa"/>
+              <w:right w:w="45" w:type="dxa"/>
+            </w:tcMar>
           </w:tcPr>
           <w:p>
             <w:pPr>
-              <w:pStyle w:val="Contenutotabella"/>
+              <w:widowControl w:val="0"/>
+              <w:spacing w:after="0" w:line="240" w:lineRule="auto"/>
               <w:rPr>
+                <w:rFonts w:ascii="Times New Roman" w:eastAsia="Times New Roman" w:hAnsi="Times New Roman" w:cs="Times New Roman"/>
                 <w:sz w:val="20"/>
+                <w:szCs w:val="20"/>
               </w:rPr>
             </w:pPr>
           </w:p>
@@ -1771,60 +1663,135 @@
       <w:pPr>
         <w:jc w:val="both"/>
         <w:rPr>
-          <w:rFonts w:cs="Arial"/>
+          <w:rFonts w:ascii="Aptos" w:eastAsia="Aptos" w:hAnsi="Aptos" w:cs="Aptos"/>
+        </w:rPr>
+      </w:pPr>
+    </w:p>
+    <w:p>
+      <w:pPr>
+        <w:jc w:val="both"/>
+        <w:rPr>
+          <w:rFonts w:ascii="Aptos" w:eastAsia="Aptos" w:hAnsi="Aptos" w:cs="Aptos"/>
+        </w:rPr>
+      </w:pPr>
+      <w:r>
+        <w:br/>
+      </w:r>
+      <w:r>
+        <w:br/>
+      </w:r>
+    </w:p>
+    <w:p>
+      <w:pPr>
+        <w:jc w:val="both"/>
+        <w:rPr>
+          <w:rFonts w:ascii="Aptos" w:eastAsia="Aptos" w:hAnsi="Aptos" w:cs="Aptos"/>
+        </w:rPr>
+      </w:pPr>
+    </w:p>
+    <w:p>
+      <w:pPr>
+        <w:jc w:val="both"/>
+        <w:rPr>
+          <w:rFonts w:ascii="Aptos" w:eastAsia="Aptos" w:hAnsi="Aptos" w:cs="Aptos"/>
+        </w:rPr>
+      </w:pPr>
+    </w:p>
+    <w:p>
+      <w:pPr>
+        <w:jc w:val="both"/>
+        <w:rPr>
+          <w:rFonts w:ascii="Aptos" w:eastAsia="Aptos" w:hAnsi="Aptos" w:cs="Aptos"/>
+        </w:rPr>
+      </w:pPr>
+    </w:p>
+    <w:p>
+      <w:pPr>
+        <w:jc w:val="both"/>
+        <w:rPr>
+          <w:rFonts w:ascii="Aptos" w:eastAsia="Aptos" w:hAnsi="Aptos" w:cs="Aptos"/>
+        </w:rPr>
+      </w:pPr>
+    </w:p>
+    <w:p>
+      <w:pPr>
+        <w:jc w:val="both"/>
+        <w:rPr>
+          <w:rFonts w:ascii="Aptos" w:eastAsia="Aptos" w:hAnsi="Aptos" w:cs="Aptos"/>
+        </w:rPr>
+      </w:pPr>
+    </w:p>
+    <w:p>
+      <w:pPr>
+        <w:jc w:val="both"/>
+        <w:rPr>
+          <w:rFonts w:ascii="Aptos" w:eastAsia="Aptos" w:hAnsi="Aptos" w:cs="Aptos"/>
+        </w:rPr>
+      </w:pPr>
+    </w:p>
+    <w:p>
+      <w:pPr>
+        <w:jc w:val="both"/>
+        <w:rPr>
+          <w:rFonts w:ascii="Aptos" w:eastAsia="Aptos" w:hAnsi="Aptos" w:cs="Aptos"/>
+        </w:rPr>
+      </w:pPr>
+    </w:p>
+    <w:p>
+      <w:pPr>
+        <w:jc w:val="both"/>
+        <w:rPr>
+          <w:rFonts w:ascii="Aptos" w:eastAsia="Aptos" w:hAnsi="Aptos" w:cs="Aptos"/>
+        </w:rPr>
+      </w:pPr>
+    </w:p>
+    <w:p>
+      <w:pPr>
+        <w:jc w:val="both"/>
+        <w:rPr>
+          <w:rFonts w:ascii="Aptos" w:eastAsia="Aptos" w:hAnsi="Aptos" w:cs="Aptos"/>
+        </w:rPr>
+      </w:pPr>
+    </w:p>
+    <w:p>
+      <w:pPr>
+        <w:jc w:val="both"/>
+        <w:rPr>
+          <w:rFonts w:ascii="Aptos" w:eastAsia="Aptos" w:hAnsi="Aptos" w:cs="Aptos"/>
+        </w:rPr>
+      </w:pPr>
+    </w:p>
+    <w:p>
+      <w:pPr>
+        <w:jc w:val="both"/>
+        <w:rPr>
+          <w:rFonts w:ascii="Aptos" w:eastAsia="Aptos" w:hAnsi="Aptos" w:cs="Aptos"/>
+        </w:rPr>
+      </w:pPr>
+    </w:p>
+    <w:p>
+      <w:pPr>
+        <w:jc w:val="both"/>
+        <w:rPr>
+          <w:rFonts w:ascii="Aptos" w:eastAsia="Aptos" w:hAnsi="Aptos" w:cs="Aptos"/>
+        </w:rPr>
+      </w:pPr>
+    </w:p>
+    <w:p>
+      <w:pPr>
+        <w:rPr>
+          <w:rFonts w:ascii="Aptos" w:eastAsia="Aptos" w:hAnsi="Aptos" w:cs="Aptos"/>
+          <w:sz w:val="32"/>
+          <w:szCs w:val="32"/>
+        </w:rPr>
+      </w:pPr>
+      <w:r>
+        <w:rPr>
+          <w:rFonts w:ascii="Aptos" w:eastAsia="Aptos" w:hAnsi="Aptos" w:cs="Aptos"/>
           <w:b/>
           <w:bCs/>
-        </w:rPr>
-      </w:pPr>
-    </w:p>
-    <w:p>
-      <w:pPr>
-        <w:jc w:val="both"/>
-        <w:rPr>
-          <w:rFonts w:cs="Arial"/>
-          <w:b/>
-          <w:bCs/>
-        </w:rPr>
-      </w:pPr>
-    </w:p>
-    <w:p>
-      <w:pPr>
-        <w:jc w:val="both"/>
-        <w:rPr>
-          <w:rFonts w:cs="Arial"/>
-          <w:b/>
-          <w:bCs/>
-        </w:rPr>
-      </w:pPr>
-    </w:p>
-    <w:p>
-      <w:pPr>
-        <w:jc w:val="both"/>
-        <w:rPr>
-          <w:rFonts w:cs="Arial"/>
-          <w:b/>
-          <w:bCs/>
-        </w:rPr>
-      </w:pPr>
-    </w:p>
-    <w:p>
-      <w:pPr>
-        <w:jc w:val="both"/>
-        <w:rPr>
-          <w:rFonts w:cs="Arial"/>
-          <w:b/>
-          <w:bCs/>
-          <w:sz w:val="30"/>
-          <w:szCs w:val="30"/>
-        </w:rPr>
-      </w:pPr>
-      <w:r>
-        <w:rPr>
-          <w:rFonts w:cs="Arial"/>
-          <w:b/>
-          <w:bCs/>
-          <w:sz w:val="30"/>
-          <w:szCs w:val="30"/>
+          <w:sz w:val="32"/>
+          <w:szCs w:val="32"/>
         </w:rPr>
         <w:lastRenderedPageBreak/>
         <w:t>Indice</w:t>
@@ -1832,335 +1799,392 @@
     </w:p>
     <w:p>
       <w:pPr>
-        <w:pStyle w:val="Paragrafoelenco"/>
-        <w:numPr>
-          <w:ilvl w:val="0"/>
-          <w:numId w:val="72"/>
-        </w:numPr>
-        <w:jc w:val="both"/>
+        <w:tabs>
+          <w:tab w:val="right" w:leader="dot" w:pos="9360"/>
+        </w:tabs>
         <w:rPr>
-          <w:rFonts w:cs="Arial"/>
+          <w:rFonts w:ascii="Aptos" w:eastAsia="Aptos" w:hAnsi="Aptos" w:cs="Aptos"/>
         </w:rPr>
       </w:pPr>
       <w:r>
         <w:rPr>
-          <w:rFonts w:cs="Arial"/>
+          <w:rFonts w:ascii="Aptos" w:eastAsia="Aptos" w:hAnsi="Aptos" w:cs="Aptos"/>
         </w:rPr>
-        <w:t xml:space="preserve">Introduzione </w:t>
+        <w:t>1. Introduzione</w:t>
+      </w:r>
+      <w:r>
+        <w:tab/>
       </w:r>
       <w:r>
         <w:rPr>
-          <w:rFonts w:cs="Arial"/>
+          <w:rFonts w:ascii="Aptos" w:eastAsia="Aptos" w:hAnsi="Aptos" w:cs="Aptos"/>
         </w:rPr>
-        <w:t xml:space="preserve">                                                                                                                                                                         </w:t>
+        <w:t>3</w:t>
+      </w:r>
+    </w:p>
+    <w:p>
+      <w:pPr>
+        <w:tabs>
+          <w:tab w:val="right" w:leader="dot" w:pos="9360"/>
+        </w:tabs>
+        <w:rPr>
+          <w:rFonts w:ascii="Aptos" w:eastAsia="Aptos" w:hAnsi="Aptos" w:cs="Aptos"/>
+        </w:rPr>
+      </w:pPr>
+      <w:r>
+        <w:rPr>
+          <w:rFonts w:ascii="Aptos" w:eastAsia="Aptos" w:hAnsi="Aptos" w:cs="Aptos"/>
+        </w:rPr>
+        <w:t>2. Test di unità</w:t>
+      </w:r>
+      <w:r>
+        <w:tab/>
       </w:r>
       <w:r>
         <w:rPr>
-          <w:rFonts w:cs="Arial"/>
+          <w:rFonts w:ascii="Aptos" w:eastAsia="Aptos" w:hAnsi="Aptos" w:cs="Aptos"/>
+        </w:rPr>
+        <w:t>3</w:t>
+      </w:r>
+    </w:p>
+    <w:p>
+      <w:pPr>
+        <w:tabs>
+          <w:tab w:val="right" w:leader="dot" w:pos="9360"/>
+        </w:tabs>
+        <w:rPr>
+          <w:rFonts w:ascii="Aptos" w:eastAsia="Aptos" w:hAnsi="Aptos" w:cs="Aptos"/>
+        </w:rPr>
+      </w:pPr>
+      <w:r>
+        <w:rPr>
+          <w:rFonts w:ascii="Aptos" w:eastAsia="Aptos" w:hAnsi="Aptos" w:cs="Aptos"/>
+          <w:lang w:val="en-US"/>
+        </w:rPr>
+        <w:t>3</w:t>
+      </w:r>
+      <w:proofErr w:type="gramStart"/>
+      <w:r>
+        <w:rPr>
+          <w:rFonts w:ascii="Aptos" w:eastAsia="Aptos" w:hAnsi="Aptos" w:cs="Aptos"/>
+          <w:lang w:val="en-US"/>
+        </w:rPr>
+        <w:t>.  Test</w:t>
+      </w:r>
+      <w:proofErr w:type="gramEnd"/>
+      <w:r>
+        <w:rPr>
+          <w:rFonts w:ascii="Aptos" w:eastAsia="Aptos" w:hAnsi="Aptos" w:cs="Aptos"/>
+          <w:lang w:val="en-US"/>
+        </w:rPr>
+        <w:t xml:space="preserve"> di </w:t>
+      </w:r>
+      <w:proofErr w:type="spellStart"/>
+      <w:r>
+        <w:rPr>
+          <w:rFonts w:ascii="Aptos" w:eastAsia="Aptos" w:hAnsi="Aptos" w:cs="Aptos"/>
+          <w:lang w:val="en-US"/>
+        </w:rPr>
+        <w:t>integrazione</w:t>
+      </w:r>
+      <w:proofErr w:type="spellEnd"/>
+      <w:r>
+        <w:tab/>
+      </w:r>
+      <w:r>
+        <w:rPr>
+          <w:rFonts w:ascii="Aptos" w:eastAsia="Aptos" w:hAnsi="Aptos" w:cs="Aptos"/>
+          <w:lang w:val="en-US"/>
         </w:rPr>
         <w:t>4</w:t>
       </w:r>
     </w:p>
     <w:p>
       <w:pPr>
-        <w:pStyle w:val="Paragrafoelenco"/>
-        <w:numPr>
-          <w:ilvl w:val="0"/>
-          <w:numId w:val="72"/>
-        </w:numPr>
-        <w:jc w:val="both"/>
+        <w:tabs>
+          <w:tab w:val="right" w:leader="dot" w:pos="9360"/>
+        </w:tabs>
         <w:rPr>
-          <w:rFonts w:cs="Arial"/>
+          <w:rFonts w:ascii="Aptos" w:eastAsia="Aptos" w:hAnsi="Aptos" w:cs="Aptos"/>
         </w:rPr>
       </w:pPr>
       <w:r>
         <w:rPr>
-          <w:rFonts w:cs="Arial"/>
+          <w:rFonts w:ascii="Aptos" w:eastAsia="Aptos" w:hAnsi="Aptos" w:cs="Aptos"/>
+          <w:lang w:val="en-US"/>
         </w:rPr>
-        <w:t>Test di Unità                                                                                                                                                                      4</w:t>
+        <w:t xml:space="preserve">4.  Test di </w:t>
       </w:r>
-    </w:p>
-    <w:p>
-      <w:pPr>
-        <w:pStyle w:val="Paragrafoelenco"/>
-        <w:numPr>
-          <w:ilvl w:val="0"/>
-          <w:numId w:val="72"/>
-        </w:numPr>
-        <w:jc w:val="both"/>
-        <w:rPr>
-          <w:rFonts w:cs="Arial"/>
-        </w:rPr>
-      </w:pPr>
+      <w:proofErr w:type="spellStart"/>
       <w:r>
         <w:rPr>
-          <w:rFonts w:cs="Arial"/>
+          <w:rFonts w:ascii="Aptos" w:eastAsia="Aptos" w:hAnsi="Aptos" w:cs="Aptos"/>
+          <w:lang w:val="en-US"/>
         </w:rPr>
-        <w:t xml:space="preserve">Test di Integrazione                                                                                                                                                      </w:t>
+        <w:t>sistema</w:t>
+      </w:r>
+      <w:proofErr w:type="spellEnd"/>
+      <w:r>
+        <w:tab/>
       </w:r>
       <w:r>
         <w:rPr>
-          <w:rFonts w:cs="Arial"/>
+          <w:rFonts w:ascii="Aptos" w:eastAsia="Aptos" w:hAnsi="Aptos" w:cs="Aptos"/>
+          <w:lang w:val="en-US"/>
         </w:rPr>
         <w:t>6</w:t>
       </w:r>
     </w:p>
     <w:p>
       <w:pPr>
-        <w:pStyle w:val="Paragrafoelenco"/>
-        <w:numPr>
-          <w:ilvl w:val="0"/>
-          <w:numId w:val="72"/>
-        </w:numPr>
+        <w:tabs>
+          <w:tab w:val="right" w:leader="dot" w:pos="9360"/>
+        </w:tabs>
+        <w:rPr>
+          <w:rFonts w:ascii="Aptos" w:eastAsia="Aptos" w:hAnsi="Aptos" w:cs="Aptos"/>
+        </w:rPr>
+      </w:pPr>
+      <w:r>
+        <w:rPr>
+          <w:rFonts w:ascii="Aptos" w:eastAsia="Aptos" w:hAnsi="Aptos" w:cs="Aptos"/>
+          <w:lang w:val="en-US"/>
+        </w:rPr>
+        <w:t xml:space="preserve">5.  Coverage test </w:t>
+      </w:r>
+      <w:proofErr w:type="spellStart"/>
+      <w:r>
+        <w:rPr>
+          <w:rFonts w:ascii="Aptos" w:eastAsia="Aptos" w:hAnsi="Aptos" w:cs="Aptos"/>
+          <w:lang w:val="en-US"/>
+        </w:rPr>
+        <w:t>effettuati</w:t>
+      </w:r>
+      <w:proofErr w:type="spellEnd"/>
+      <w:r>
+        <w:tab/>
+      </w:r>
+      <w:r>
+        <w:rPr>
+          <w:rFonts w:ascii="Aptos" w:eastAsia="Aptos" w:hAnsi="Aptos" w:cs="Aptos"/>
+          <w:lang w:val="en-US"/>
+        </w:rPr>
+        <w:t>6</w:t>
+      </w:r>
+    </w:p>
+    <w:p>
+      <w:pPr>
+        <w:tabs>
+          <w:tab w:val="right" w:leader="dot" w:pos="9360"/>
+        </w:tabs>
+        <w:rPr>
+          <w:rFonts w:ascii="Aptos" w:eastAsia="Aptos" w:hAnsi="Aptos" w:cs="Aptos"/>
+          <w:lang w:val="en-US"/>
+        </w:rPr>
+      </w:pPr>
+    </w:p>
+    <w:p>
+      <w:pPr>
+        <w:tabs>
+          <w:tab w:val="right" w:leader="dot" w:pos="9360"/>
+        </w:tabs>
+        <w:rPr>
+          <w:rFonts w:ascii="Aptos" w:eastAsia="Aptos" w:hAnsi="Aptos" w:cs="Aptos"/>
+        </w:rPr>
+      </w:pPr>
+    </w:p>
+    <w:p>
+      <w:pPr>
+        <w:tabs>
+          <w:tab w:val="right" w:leader="dot" w:pos="9360"/>
+        </w:tabs>
+        <w:rPr>
+          <w:rFonts w:ascii="Aptos" w:eastAsia="Aptos" w:hAnsi="Aptos" w:cs="Aptos"/>
+        </w:rPr>
+      </w:pPr>
+    </w:p>
+    <w:p>
+      <w:pPr>
+        <w:tabs>
+          <w:tab w:val="right" w:leader="dot" w:pos="9360"/>
+        </w:tabs>
+        <w:rPr>
+          <w:rFonts w:ascii="Aptos" w:eastAsia="Aptos" w:hAnsi="Aptos" w:cs="Aptos"/>
+        </w:rPr>
+      </w:pPr>
+    </w:p>
+    <w:p>
+      <w:pPr>
+        <w:tabs>
+          <w:tab w:val="right" w:leader="dot" w:pos="9360"/>
+        </w:tabs>
+        <w:rPr>
+          <w:rFonts w:ascii="Aptos" w:eastAsia="Aptos" w:hAnsi="Aptos" w:cs="Aptos"/>
+        </w:rPr>
+      </w:pPr>
+    </w:p>
+    <w:p>
+      <w:pPr>
+        <w:tabs>
+          <w:tab w:val="right" w:leader="dot" w:pos="9360"/>
+        </w:tabs>
+        <w:rPr>
+          <w:rFonts w:ascii="Aptos" w:eastAsia="Aptos" w:hAnsi="Aptos" w:cs="Aptos"/>
+        </w:rPr>
+      </w:pPr>
+    </w:p>
+    <w:p>
+      <w:pPr>
+        <w:tabs>
+          <w:tab w:val="right" w:leader="dot" w:pos="9360"/>
+        </w:tabs>
+        <w:rPr>
+          <w:rFonts w:ascii="Aptos" w:eastAsia="Aptos" w:hAnsi="Aptos" w:cs="Aptos"/>
+        </w:rPr>
+      </w:pPr>
+    </w:p>
+    <w:p>
+      <w:pPr>
+        <w:tabs>
+          <w:tab w:val="right" w:leader="dot" w:pos="9360"/>
+        </w:tabs>
+        <w:rPr>
+          <w:rFonts w:ascii="Aptos" w:eastAsia="Aptos" w:hAnsi="Aptos" w:cs="Aptos"/>
+        </w:rPr>
+      </w:pPr>
+    </w:p>
+    <w:p>
+      <w:pPr>
+        <w:tabs>
+          <w:tab w:val="right" w:leader="dot" w:pos="9360"/>
+        </w:tabs>
+        <w:rPr>
+          <w:rFonts w:ascii="Aptos" w:eastAsia="Aptos" w:hAnsi="Aptos" w:cs="Aptos"/>
+        </w:rPr>
+      </w:pPr>
+    </w:p>
+    <w:p>
+      <w:pPr>
+        <w:tabs>
+          <w:tab w:val="right" w:leader="dot" w:pos="9360"/>
+        </w:tabs>
+        <w:rPr>
+          <w:rFonts w:ascii="Aptos" w:eastAsia="Aptos" w:hAnsi="Aptos" w:cs="Aptos"/>
+        </w:rPr>
+      </w:pPr>
+    </w:p>
+    <w:p>
+      <w:pPr>
+        <w:tabs>
+          <w:tab w:val="right" w:leader="dot" w:pos="9360"/>
+        </w:tabs>
+        <w:rPr>
+          <w:rFonts w:ascii="Aptos" w:eastAsia="Aptos" w:hAnsi="Aptos" w:cs="Aptos"/>
+        </w:rPr>
+      </w:pPr>
+    </w:p>
+    <w:p>
+      <w:pPr>
+        <w:tabs>
+          <w:tab w:val="right" w:leader="dot" w:pos="9360"/>
+        </w:tabs>
+        <w:rPr>
+          <w:rFonts w:ascii="Aptos" w:eastAsia="Aptos" w:hAnsi="Aptos" w:cs="Aptos"/>
+        </w:rPr>
+      </w:pPr>
+    </w:p>
+    <w:p>
+      <w:pPr>
+        <w:tabs>
+          <w:tab w:val="right" w:leader="dot" w:pos="9360"/>
+        </w:tabs>
+        <w:rPr>
+          <w:rFonts w:ascii="Aptos" w:eastAsia="Aptos" w:hAnsi="Aptos" w:cs="Aptos"/>
+        </w:rPr>
+      </w:pPr>
+    </w:p>
+    <w:p>
+      <w:pPr>
+        <w:tabs>
+          <w:tab w:val="right" w:leader="dot" w:pos="9360"/>
+        </w:tabs>
+        <w:rPr>
+          <w:rFonts w:ascii="Aptos" w:eastAsia="Aptos" w:hAnsi="Aptos" w:cs="Aptos"/>
+        </w:rPr>
+      </w:pPr>
+    </w:p>
+    <w:p>
+      <w:pPr>
+        <w:tabs>
+          <w:tab w:val="right" w:leader="dot" w:pos="9360"/>
+        </w:tabs>
+        <w:rPr>
+          <w:rFonts w:ascii="Aptos" w:eastAsia="Aptos" w:hAnsi="Aptos" w:cs="Aptos"/>
+        </w:rPr>
+      </w:pPr>
+    </w:p>
+    <w:p>
+      <w:pPr>
+        <w:tabs>
+          <w:tab w:val="right" w:leader="dot" w:pos="9360"/>
+        </w:tabs>
+        <w:rPr>
+          <w:rFonts w:ascii="Aptos" w:eastAsia="Aptos" w:hAnsi="Aptos" w:cs="Aptos"/>
+        </w:rPr>
+      </w:pPr>
+    </w:p>
+    <w:p>
+      <w:pPr>
+        <w:tabs>
+          <w:tab w:val="right" w:leader="dot" w:pos="9360"/>
+        </w:tabs>
+        <w:rPr>
+          <w:rFonts w:ascii="Aptos" w:eastAsia="Aptos" w:hAnsi="Aptos" w:cs="Aptos"/>
+        </w:rPr>
+      </w:pPr>
+    </w:p>
+    <w:p>
+      <w:pPr>
+        <w:tabs>
+          <w:tab w:val="right" w:leader="dot" w:pos="9360"/>
+        </w:tabs>
+        <w:rPr>
+          <w:rFonts w:ascii="Aptos" w:eastAsia="Aptos" w:hAnsi="Aptos" w:cs="Aptos"/>
+        </w:rPr>
+      </w:pPr>
+    </w:p>
+    <w:p>
+      <w:pPr>
+        <w:tabs>
+          <w:tab w:val="right" w:leader="dot" w:pos="9360"/>
+        </w:tabs>
+        <w:rPr>
+          <w:rFonts w:ascii="Aptos" w:eastAsia="Aptos" w:hAnsi="Aptos" w:cs="Aptos"/>
+        </w:rPr>
+      </w:pPr>
+    </w:p>
+    <w:p>
+      <w:pPr>
+        <w:tabs>
+          <w:tab w:val="right" w:leader="dot" w:pos="9360"/>
+        </w:tabs>
+        <w:ind w:left="360"/>
+        <w:rPr>
+          <w:rFonts w:ascii="Aptos" w:eastAsia="Aptos" w:hAnsi="Aptos" w:cs="Aptos"/>
+        </w:rPr>
+      </w:pPr>
+    </w:p>
+    <w:p>
+      <w:pPr>
+        <w:jc w:val="center"/>
+      </w:pPr>
+    </w:p>
+    <w:p>
+      <w:pPr>
+        <w:pStyle w:val="Heading1"/>
         <w:jc w:val="both"/>
         <w:rPr>
           <w:rFonts w:cs="Arial"/>
         </w:rPr>
-      </w:pPr>
-      <w:r>
-        <w:rPr>
-          <w:rFonts w:cs="Arial"/>
-        </w:rPr>
-        <w:t xml:space="preserve">Test di Sistema                                                                                                                                                                    </w:t>
-      </w:r>
-      <w:r>
-        <w:rPr>
-          <w:rFonts w:cs="Arial"/>
-        </w:rPr>
-        <w:t>7</w:t>
-      </w:r>
-    </w:p>
-    <w:p>
-      <w:pPr>
-        <w:jc w:val="both"/>
-        <w:rPr>
-          <w:rFonts w:cs="Arial"/>
-        </w:rPr>
-      </w:pPr>
-    </w:p>
-    <w:p>
-      <w:pPr>
-        <w:jc w:val="both"/>
-        <w:rPr>
-          <w:rFonts w:cs="Arial"/>
-        </w:rPr>
-      </w:pPr>
-    </w:p>
-    <w:p>
-      <w:pPr>
-        <w:jc w:val="both"/>
-        <w:rPr>
-          <w:rFonts w:cs="Arial"/>
-        </w:rPr>
-      </w:pPr>
-    </w:p>
-    <w:p>
-      <w:pPr>
-        <w:jc w:val="both"/>
-        <w:rPr>
-          <w:rFonts w:cs="Arial"/>
-        </w:rPr>
-      </w:pPr>
-    </w:p>
-    <w:p>
-      <w:pPr>
-        <w:jc w:val="both"/>
-        <w:rPr>
-          <w:rFonts w:cs="Arial"/>
-        </w:rPr>
-      </w:pPr>
-    </w:p>
-    <w:p>
-      <w:pPr>
-        <w:jc w:val="both"/>
-        <w:rPr>
-          <w:rFonts w:cs="Arial"/>
-        </w:rPr>
-      </w:pPr>
-    </w:p>
-    <w:p>
-      <w:pPr>
-        <w:jc w:val="both"/>
-        <w:rPr>
-          <w:rFonts w:cs="Arial"/>
-        </w:rPr>
-      </w:pPr>
-    </w:p>
-    <w:p>
-      <w:pPr>
-        <w:jc w:val="both"/>
-        <w:rPr>
-          <w:rFonts w:cs="Arial"/>
-        </w:rPr>
-      </w:pPr>
-    </w:p>
-    <w:p>
-      <w:pPr>
-        <w:jc w:val="both"/>
-        <w:rPr>
-          <w:rFonts w:cs="Arial"/>
-        </w:rPr>
-      </w:pPr>
-    </w:p>
-    <w:p>
-      <w:pPr>
-        <w:jc w:val="both"/>
-        <w:rPr>
-          <w:rFonts w:cs="Arial"/>
-          <w:b/>
-          <w:bCs/>
-          <w:sz w:val="30"/>
-          <w:szCs w:val="30"/>
-        </w:rPr>
-      </w:pPr>
-    </w:p>
-    <w:p>
-      <w:pPr>
-        <w:jc w:val="both"/>
-        <w:rPr>
-          <w:rFonts w:cs="Arial"/>
-          <w:b/>
-          <w:bCs/>
-          <w:sz w:val="30"/>
-          <w:szCs w:val="30"/>
-        </w:rPr>
-      </w:pPr>
-    </w:p>
-    <w:p>
-      <w:pPr>
-        <w:jc w:val="both"/>
-        <w:rPr>
-          <w:rFonts w:cs="Arial"/>
-          <w:b/>
-          <w:bCs/>
-          <w:sz w:val="30"/>
-          <w:szCs w:val="30"/>
-        </w:rPr>
-      </w:pPr>
-    </w:p>
-    <w:p>
-      <w:pPr>
-        <w:jc w:val="both"/>
-        <w:rPr>
-          <w:rFonts w:cs="Arial"/>
-          <w:b/>
-          <w:bCs/>
-          <w:sz w:val="30"/>
-          <w:szCs w:val="30"/>
-        </w:rPr>
-      </w:pPr>
-    </w:p>
-    <w:p>
-      <w:pPr>
-        <w:jc w:val="both"/>
-        <w:rPr>
-          <w:rFonts w:cs="Arial"/>
-          <w:b/>
-          <w:bCs/>
-          <w:sz w:val="30"/>
-          <w:szCs w:val="30"/>
-        </w:rPr>
-      </w:pPr>
-    </w:p>
-    <w:p>
-      <w:pPr>
-        <w:jc w:val="both"/>
-        <w:rPr>
-          <w:rFonts w:cs="Arial"/>
-          <w:b/>
-          <w:bCs/>
-          <w:sz w:val="30"/>
-          <w:szCs w:val="30"/>
-        </w:rPr>
-      </w:pPr>
-    </w:p>
-    <w:p>
-      <w:pPr>
-        <w:jc w:val="both"/>
-        <w:rPr>
-          <w:rFonts w:cs="Arial"/>
-          <w:b/>
-          <w:bCs/>
-          <w:sz w:val="30"/>
-          <w:szCs w:val="30"/>
-        </w:rPr>
-      </w:pPr>
-    </w:p>
-    <w:p>
-      <w:pPr>
-        <w:jc w:val="both"/>
-        <w:rPr>
-          <w:rFonts w:cs="Arial"/>
-          <w:b/>
-          <w:bCs/>
-          <w:sz w:val="30"/>
-          <w:szCs w:val="30"/>
-        </w:rPr>
-      </w:pPr>
-    </w:p>
-    <w:p>
-      <w:pPr>
-        <w:jc w:val="both"/>
-        <w:rPr>
-          <w:rFonts w:cs="Arial"/>
-          <w:b/>
-          <w:bCs/>
-          <w:sz w:val="30"/>
-          <w:szCs w:val="30"/>
-        </w:rPr>
-      </w:pPr>
-    </w:p>
-    <w:p>
-      <w:pPr>
-        <w:jc w:val="both"/>
-        <w:rPr>
-          <w:rFonts w:cs="Arial"/>
-          <w:b/>
-          <w:bCs/>
-          <w:sz w:val="30"/>
-          <w:szCs w:val="30"/>
-        </w:rPr>
-      </w:pPr>
-    </w:p>
-    <w:p>
-      <w:pPr>
-        <w:jc w:val="both"/>
-        <w:rPr>
-          <w:rFonts w:cs="Arial"/>
-          <w:b/>
-          <w:bCs/>
-          <w:sz w:val="30"/>
-          <w:szCs w:val="30"/>
-        </w:rPr>
-      </w:pPr>
-    </w:p>
-    <w:p>
-      <w:pPr>
-        <w:jc w:val="both"/>
-        <w:rPr>
-          <w:rFonts w:cs="Arial"/>
-          <w:b/>
-          <w:bCs/>
-          <w:sz w:val="30"/>
-          <w:szCs w:val="30"/>
-        </w:rPr>
-      </w:pPr>
-    </w:p>
-    <w:p>
-      <w:pPr>
-        <w:jc w:val="both"/>
-        <w:rPr>
-          <w:rFonts w:cs="Arial"/>
-          <w:b/>
-          <w:bCs/>
-          <w:sz w:val="30"/>
-          <w:szCs w:val="30"/>
-        </w:rPr>
-      </w:pPr>
-    </w:p>
-    <w:p>
-      <w:pPr>
-        <w:pStyle w:val="Titolo1"/>
       </w:pPr>
       <w:r>
         <w:lastRenderedPageBreak/>
@@ -2254,7 +2278,7 @@
     </w:p>
     <w:p>
       <w:pPr>
-        <w:pStyle w:val="Paragrafoelenco"/>
+        <w:pStyle w:val="ListParagraph"/>
         <w:numPr>
           <w:ilvl w:val="0"/>
           <w:numId w:val="70"/>
@@ -2287,7 +2311,7 @@
     </w:p>
     <w:p>
       <w:pPr>
-        <w:pStyle w:val="Paragrafoelenco"/>
+        <w:pStyle w:val="ListParagraph"/>
         <w:numPr>
           <w:ilvl w:val="0"/>
           <w:numId w:val="70"/>
@@ -2346,15 +2370,7 @@
     </w:p>
     <w:p>
       <w:pPr>
-        <w:jc w:val="both"/>
-        <w:rPr>
-          <w:rFonts w:cs="Arial"/>
-        </w:rPr>
-      </w:pPr>
-    </w:p>
-    <w:p>
-      <w:pPr>
-        <w:pStyle w:val="Titolo1"/>
+        <w:pStyle w:val="Heading1"/>
       </w:pPr>
       <w:r>
         <w:t xml:space="preserve">2. </w:t>
@@ -2365,7 +2381,7 @@
     </w:p>
     <w:p>
       <w:pPr>
-        <w:pStyle w:val="Titolo2"/>
+        <w:pStyle w:val="Heading2"/>
       </w:pPr>
       <w:r>
         <w:t>Profile Service Test</w:t>
@@ -2516,7 +2532,6 @@
           <w:sz w:val="30"/>
           <w:szCs w:val="30"/>
         </w:rPr>
-        <w:lastRenderedPageBreak/>
         <w:drawing>
           <wp:inline distT="0" distB="0" distL="0" distR="0" wp14:anchorId="48803FEC" wp14:editId="141BF3B8">
             <wp:extent cx="2941320" cy="236220"/>
@@ -2569,54 +2584,23 @@
     </w:p>
     <w:p>
       <w:pPr>
-        <w:pStyle w:val="Paragrafoelenco"/>
-        <w:ind w:left="360"/>
-        <w:jc w:val="both"/>
-        <w:rPr>
-          <w:rFonts w:cs="Arial"/>
-          <w:b/>
-          <w:bCs/>
-          <w:sz w:val="30"/>
-          <w:szCs w:val="30"/>
-        </w:rPr>
-      </w:pPr>
-    </w:p>
-    <w:p>
-      <w:pPr>
-        <w:pStyle w:val="Titolo2"/>
-        <w:rPr>
-          <w:lang/>
-        </w:rPr>
+        <w:pStyle w:val="Heading2"/>
       </w:pPr>
       <w:r>
-        <w:rPr>
-          <w:lang/>
-        </w:rPr>
+        <w:lastRenderedPageBreak/>
         <w:t>RecensioniService</w:t>
       </w:r>
       <w:r>
-        <w:rPr>
-          <w:lang/>
-        </w:rPr>
         <w:t xml:space="preserve"> </w:t>
       </w:r>
       <w:r>
-        <w:rPr>
-          <w:lang/>
-        </w:rPr>
         <w:t>Test</w:t>
       </w:r>
     </w:p>
     <w:p>
-      <w:pPr>
-        <w:rPr>
-          <w:lang/>
-        </w:rPr>
-      </w:pPr>
       <w:r>
         <w:rPr>
           <w:noProof/>
-          <w:lang/>
         </w:rPr>
         <w:drawing>
           <wp:inline distT="0" distB="0" distL="0" distR="0" wp14:anchorId="072C9234" wp14:editId="137F667D">
@@ -2669,15 +2653,9 @@
       </w:r>
     </w:p>
     <w:p>
-      <w:pPr>
-        <w:rPr>
-          <w:lang/>
-        </w:rPr>
-      </w:pPr>
       <w:r>
         <w:rPr>
           <w:noProof/>
-          <w:lang/>
         </w:rPr>
         <w:drawing>
           <wp:inline distT="0" distB="0" distL="0" distR="0" wp14:anchorId="2FF93E0D" wp14:editId="448B1E04">
@@ -2743,7 +2721,7 @@
     </w:p>
     <w:p>
       <w:pPr>
-        <w:pStyle w:val="Titolo2"/>
+        <w:pStyle w:val="Heading2"/>
       </w:pPr>
       <w:r>
         <w:t>CatalogoService</w:t>
@@ -2924,7 +2902,7 @@
     <w:p/>
     <w:p>
       <w:pPr>
-        <w:pStyle w:val="Paragrafoelenco"/>
+        <w:pStyle w:val="ListParagraph"/>
         <w:ind w:left="360"/>
         <w:jc w:val="both"/>
         <w:rPr>
@@ -2938,7 +2916,7 @@
     </w:p>
     <w:p>
       <w:pPr>
-        <w:pStyle w:val="Paragrafoelenco"/>
+        <w:pStyle w:val="ListParagraph"/>
         <w:ind w:left="360"/>
         <w:jc w:val="both"/>
         <w:rPr>
@@ -2952,7 +2930,21 @@
     </w:p>
     <w:p>
       <w:pPr>
-        <w:pStyle w:val="Titolo1"/>
+        <w:pStyle w:val="ListParagraph"/>
+        <w:ind w:left="360"/>
+        <w:jc w:val="both"/>
+        <w:rPr>
+          <w:rFonts w:cs="Arial"/>
+          <w:b/>
+          <w:bCs/>
+          <w:sz w:val="30"/>
+          <w:szCs w:val="30"/>
+        </w:rPr>
+      </w:pPr>
+    </w:p>
+    <w:p>
+      <w:pPr>
+        <w:pStyle w:val="Heading1"/>
       </w:pPr>
       <w:r>
         <w:lastRenderedPageBreak/>
@@ -2965,36 +2957,23 @@
         <w:t>Integrazione</w:t>
       </w:r>
     </w:p>
-    <w:p/>
     <w:p>
       <w:pPr>
-        <w:pStyle w:val="Titolo2"/>
-        <w:rPr>
-          <w:lang/>
-        </w:rPr>
+        <w:pStyle w:val="Heading2"/>
       </w:pPr>
       <w:r>
-        <w:rPr>
-          <w:lang/>
-        </w:rPr>
         <w:t>CatalogoService</w:t>
       </w:r>
       <w:r>
-        <w:rPr>
-          <w:lang/>
-        </w:rPr>
         <w:t xml:space="preserve"> </w:t>
       </w:r>
       <w:r>
-        <w:rPr>
-          <w:lang/>
-        </w:rPr>
         <w:t>IntegrationTest</w:t>
       </w:r>
     </w:p>
     <w:p>
       <w:pPr>
-        <w:pStyle w:val="Paragrafoelenco"/>
+        <w:pStyle w:val="ListParagraph"/>
         <w:ind w:left="0"/>
         <w:jc w:val="both"/>
         <w:rPr>
@@ -3058,7 +3037,7 @@
     </w:p>
     <w:p>
       <w:pPr>
-        <w:pStyle w:val="Paragrafoelenco"/>
+        <w:pStyle w:val="ListParagraph"/>
         <w:ind w:left="0"/>
         <w:jc w:val="both"/>
         <w:rPr>
@@ -3122,17 +3101,7 @@
     </w:p>
     <w:p>
       <w:pPr>
-        <w:pStyle w:val="Paragrafoelenco"/>
-        <w:ind w:left="0"/>
-        <w:jc w:val="both"/>
-        <w:rPr>
-          <w:rFonts w:cs="Arial"/>
-        </w:rPr>
-      </w:pPr>
-    </w:p>
-    <w:p>
-      <w:pPr>
-        <w:pStyle w:val="Titolo2"/>
+        <w:pStyle w:val="Heading2"/>
       </w:pPr>
       <w:r>
         <w:t>ProfileService</w:t>
@@ -3146,7 +3115,7 @@
     </w:p>
     <w:p>
       <w:pPr>
-        <w:pStyle w:val="Paragrafoelenco"/>
+        <w:pStyle w:val="ListParagraph"/>
         <w:ind w:left="0"/>
         <w:jc w:val="both"/>
         <w:rPr>
@@ -3210,7 +3179,7 @@
     </w:p>
     <w:p>
       <w:pPr>
-        <w:pStyle w:val="Paragrafoelenco"/>
+        <w:pStyle w:val="ListParagraph"/>
         <w:ind w:left="0"/>
         <w:jc w:val="both"/>
         <w:rPr>
@@ -3274,38 +3243,16 @@
     </w:p>
     <w:p>
       <w:pPr>
-        <w:pStyle w:val="Paragrafoelenco"/>
-        <w:ind w:left="0"/>
-        <w:jc w:val="both"/>
-        <w:rPr>
-          <w:rFonts w:cs="Arial"/>
-        </w:rPr>
-      </w:pPr>
-    </w:p>
-    <w:p>
-      <w:pPr>
-        <w:pStyle w:val="Titolo2"/>
-        <w:rPr>
-          <w:lang/>
-        </w:rPr>
+        <w:pStyle w:val="Heading2"/>
       </w:pPr>
       <w:r>
-        <w:rPr>
-          <w:lang/>
-        </w:rPr>
         <w:t>RecensioniServiceIntegrationTest</w:t>
       </w:r>
     </w:p>
     <w:p>
-      <w:pPr>
-        <w:rPr>
-          <w:lang/>
-        </w:rPr>
-      </w:pPr>
       <w:r>
         <w:rPr>
           <w:noProof/>
-          <w:lang/>
         </w:rPr>
         <w:drawing>
           <wp:inline distT="0" distB="0" distL="0" distR="0" wp14:anchorId="1A36837F" wp14:editId="23BEF48F">
@@ -3358,15 +3305,9 @@
       </w:r>
     </w:p>
     <w:p>
-      <w:pPr>
-        <w:rPr>
-          <w:lang/>
-        </w:rPr>
-      </w:pPr>
       <w:r>
         <w:rPr>
           <w:noProof/>
-          <w:lang/>
         </w:rPr>
         <w:drawing>
           <wp:inline distT="0" distB="0" distL="0" distR="0" wp14:anchorId="0AC06395" wp14:editId="2F581310">
@@ -3419,15 +3360,9 @@
       </w:r>
     </w:p>
     <w:p>
-      <w:pPr>
-        <w:rPr>
-          <w:lang/>
-        </w:rPr>
-      </w:pPr>
       <w:r>
         <w:rPr>
           <w:noProof/>
-          <w:lang/>
         </w:rPr>
         <w:drawing>
           <wp:inline distT="0" distB="0" distL="0" distR="0" wp14:anchorId="494D713D" wp14:editId="6F050945">
@@ -3480,17 +3415,10 @@
       </w:r>
     </w:p>
     <w:p>
-      <w:pPr>
-        <w:rPr>
-          <w:lang/>
-        </w:rPr>
-      </w:pPr>
       <w:r>
         <w:rPr>
           <w:noProof/>
-          <w:lang/>
         </w:rPr>
-        <w:lastRenderedPageBreak/>
         <w:drawing>
           <wp:inline distT="0" distB="0" distL="0" distR="0" wp14:anchorId="3D1FB24F" wp14:editId="1C9AB184">
             <wp:extent cx="4526280" cy="609600"/>
@@ -3553,9 +3481,10 @@
     </w:p>
     <w:p>
       <w:pPr>
-        <w:pStyle w:val="Titolo1"/>
+        <w:pStyle w:val="Heading1"/>
       </w:pPr>
       <w:r>
+        <w:lastRenderedPageBreak/>
         <w:t xml:space="preserve">4. </w:t>
       </w:r>
       <w:r>
@@ -3564,7 +3493,7 @@
     </w:p>
     <w:p>
       <w:pPr>
-        <w:pStyle w:val="Paragrafoelenco"/>
+        <w:pStyle w:val="ListParagraph"/>
         <w:ind w:left="0"/>
         <w:jc w:val="both"/>
         <w:rPr>
@@ -3620,7 +3549,7 @@
     </w:p>
     <w:p>
       <w:pPr>
-        <w:pStyle w:val="Titolo1"/>
+        <w:pStyle w:val="Heading1"/>
       </w:pPr>
       <w:r>
         <w:t>5. Coverage dei Test Effettuati</w:t>
@@ -3641,7 +3570,7 @@
           <w:noProof/>
         </w:rPr>
         <w:drawing>
-          <wp:inline distT="0" distB="0" distL="0" distR="0" wp14:anchorId="5CA2129B" wp14:editId="4F18DEFE">
+          <wp:inline distT="0" distB="0" distL="0" distR="0" wp14:anchorId="5CA2129B" wp14:editId="1567E4E5">
             <wp:extent cx="6111240" cy="1813560"/>
             <wp:effectExtent l="0" t="0" r="3810" b="0"/>
             <wp:docPr id="1749188579" name="Picture 2"/>
@@ -3697,7 +3626,7 @@
           <w:noProof/>
         </w:rPr>
         <w:drawing>
-          <wp:inline distT="0" distB="0" distL="0" distR="0" wp14:anchorId="1E96387B" wp14:editId="4132A60C">
+          <wp:inline distT="0" distB="0" distL="0" distR="0" wp14:anchorId="1E96387B" wp14:editId="4768AAA9">
             <wp:extent cx="6111240" cy="320040"/>
             <wp:effectExtent l="0" t="0" r="3810" b="3810"/>
             <wp:docPr id="375669511" name="Picture 3"/>
@@ -3755,6 +3684,9 @@
     <w:p>
       <w:r>
         <w:t>Alla luce di ciò si considerano soddisfatti gli obiettivi</w:t>
+      </w:r>
+      <w:r>
+        <w:t xml:space="preserve"> prefissati</w:t>
       </w:r>
       <w:r>
         <w:t>.</w:t>
@@ -15302,16 +15234,16 @@
     <w:lsdException w:name="Unresolved Mention" w:semiHidden="1" w:unhideWhenUsed="1"/>
     <w:lsdException w:name="Smart Link" w:semiHidden="1" w:unhideWhenUsed="1"/>
   </w:latentStyles>
-  <w:style w:type="paragraph" w:default="1" w:styleId="Normale">
+  <w:style w:type="paragraph" w:default="1" w:styleId="Normal">
     <w:name w:val="Normal"/>
     <w:qFormat/>
     <w:rsid w:val="0002759A"/>
   </w:style>
-  <w:style w:type="paragraph" w:styleId="Titolo1">
+  <w:style w:type="paragraph" w:styleId="Heading1">
     <w:name w:val="heading 1"/>
-    <w:basedOn w:val="Normale"/>
-    <w:next w:val="Normale"/>
-    <w:link w:val="Titolo1Carattere"/>
+    <w:basedOn w:val="Normal"/>
+    <w:next w:val="Normal"/>
+    <w:link w:val="Heading1Char"/>
     <w:uiPriority w:val="9"/>
     <w:qFormat/>
     <w:rsid w:val="00601A41"/>
@@ -15328,11 +15260,11 @@
       <w:szCs w:val="40"/>
     </w:rPr>
   </w:style>
-  <w:style w:type="paragraph" w:styleId="Titolo2">
+  <w:style w:type="paragraph" w:styleId="Heading2">
     <w:name w:val="heading 2"/>
-    <w:basedOn w:val="Normale"/>
-    <w:next w:val="Normale"/>
-    <w:link w:val="Titolo2Carattere"/>
+    <w:basedOn w:val="Normal"/>
+    <w:next w:val="Normal"/>
+    <w:link w:val="Heading2Char"/>
     <w:uiPriority w:val="9"/>
     <w:unhideWhenUsed/>
     <w:qFormat/>
@@ -15350,11 +15282,11 @@
       <w:szCs w:val="32"/>
     </w:rPr>
   </w:style>
-  <w:style w:type="paragraph" w:styleId="Titolo3">
+  <w:style w:type="paragraph" w:styleId="Heading3">
     <w:name w:val="heading 3"/>
-    <w:basedOn w:val="Normale"/>
-    <w:next w:val="Normale"/>
-    <w:link w:val="Titolo3Carattere"/>
+    <w:basedOn w:val="Normal"/>
+    <w:next w:val="Normal"/>
+    <w:link w:val="Heading3Char"/>
     <w:uiPriority w:val="9"/>
     <w:unhideWhenUsed/>
     <w:qFormat/>
@@ -15372,11 +15304,11 @@
       <w:szCs w:val="28"/>
     </w:rPr>
   </w:style>
-  <w:style w:type="paragraph" w:styleId="Titolo4">
+  <w:style w:type="paragraph" w:styleId="Heading4">
     <w:name w:val="heading 4"/>
-    <w:basedOn w:val="Normale"/>
-    <w:next w:val="Normale"/>
-    <w:link w:val="Titolo4Carattere"/>
+    <w:basedOn w:val="Normal"/>
+    <w:next w:val="Normal"/>
+    <w:link w:val="Heading4Char"/>
     <w:uiPriority w:val="9"/>
     <w:unhideWhenUsed/>
     <w:qFormat/>
@@ -15394,11 +15326,11 @@
       <w:color w:val="0F4761" w:themeColor="accent1" w:themeShade="BF"/>
     </w:rPr>
   </w:style>
-  <w:style w:type="paragraph" w:styleId="Titolo5">
+  <w:style w:type="paragraph" w:styleId="Heading5">
     <w:name w:val="heading 5"/>
-    <w:basedOn w:val="Normale"/>
-    <w:next w:val="Normale"/>
-    <w:link w:val="Titolo5Carattere"/>
+    <w:basedOn w:val="Normal"/>
+    <w:next w:val="Normal"/>
+    <w:link w:val="Heading5Char"/>
     <w:uiPriority w:val="9"/>
     <w:semiHidden/>
     <w:unhideWhenUsed/>
@@ -15415,11 +15347,11 @@
       <w:color w:val="0F4761" w:themeColor="accent1" w:themeShade="BF"/>
     </w:rPr>
   </w:style>
-  <w:style w:type="paragraph" w:styleId="Titolo6">
+  <w:style w:type="paragraph" w:styleId="Heading6">
     <w:name w:val="heading 6"/>
-    <w:basedOn w:val="Normale"/>
-    <w:next w:val="Normale"/>
-    <w:link w:val="Titolo6Carattere"/>
+    <w:basedOn w:val="Normal"/>
+    <w:next w:val="Normal"/>
+    <w:link w:val="Heading6Char"/>
     <w:uiPriority w:val="9"/>
     <w:semiHidden/>
     <w:unhideWhenUsed/>
@@ -15438,11 +15370,11 @@
       <w:color w:val="595959" w:themeColor="text1" w:themeTint="A6"/>
     </w:rPr>
   </w:style>
-  <w:style w:type="paragraph" w:styleId="Titolo7">
+  <w:style w:type="paragraph" w:styleId="Heading7">
     <w:name w:val="heading 7"/>
-    <w:basedOn w:val="Normale"/>
-    <w:next w:val="Normale"/>
-    <w:link w:val="Titolo7Carattere"/>
+    <w:basedOn w:val="Normal"/>
+    <w:next w:val="Normal"/>
+    <w:link w:val="Heading7Char"/>
     <w:uiPriority w:val="9"/>
     <w:semiHidden/>
     <w:unhideWhenUsed/>
@@ -15459,11 +15391,11 @@
       <w:color w:val="595959" w:themeColor="text1" w:themeTint="A6"/>
     </w:rPr>
   </w:style>
-  <w:style w:type="paragraph" w:styleId="Titolo8">
+  <w:style w:type="paragraph" w:styleId="Heading8">
     <w:name w:val="heading 8"/>
-    <w:basedOn w:val="Normale"/>
-    <w:next w:val="Normale"/>
-    <w:link w:val="Titolo8Carattere"/>
+    <w:basedOn w:val="Normal"/>
+    <w:next w:val="Normal"/>
+    <w:link w:val="Heading8Char"/>
     <w:uiPriority w:val="9"/>
     <w:semiHidden/>
     <w:unhideWhenUsed/>
@@ -15482,11 +15414,11 @@
       <w:color w:val="272727" w:themeColor="text1" w:themeTint="D8"/>
     </w:rPr>
   </w:style>
-  <w:style w:type="paragraph" w:styleId="Titolo9">
+  <w:style w:type="paragraph" w:styleId="Heading9">
     <w:name w:val="heading 9"/>
-    <w:basedOn w:val="Normale"/>
-    <w:next w:val="Normale"/>
-    <w:link w:val="Titolo9Carattere"/>
+    <w:basedOn w:val="Normal"/>
+    <w:next w:val="Normal"/>
+    <w:link w:val="Heading9Char"/>
     <w:uiPriority w:val="9"/>
     <w:semiHidden/>
     <w:unhideWhenUsed/>
@@ -15503,13 +15435,13 @@
       <w:color w:val="272727" w:themeColor="text1" w:themeTint="D8"/>
     </w:rPr>
   </w:style>
-  <w:style w:type="character" w:default="1" w:styleId="Carpredefinitoparagrafo">
+  <w:style w:type="character" w:default="1" w:styleId="DefaultParagraphFont">
     <w:name w:val="Default Paragraph Font"/>
     <w:uiPriority w:val="1"/>
     <w:semiHidden/>
     <w:unhideWhenUsed/>
   </w:style>
-  <w:style w:type="table" w:default="1" w:styleId="Tabellanormale">
+  <w:style w:type="table" w:default="1" w:styleId="TableNormal">
     <w:name w:val="Normal Table"/>
     <w:uiPriority w:val="99"/>
     <w:semiHidden/>
@@ -15524,16 +15456,16 @@
       </w:tblCellMar>
     </w:tblPr>
   </w:style>
-  <w:style w:type="numbering" w:default="1" w:styleId="Nessunelenco">
+  <w:style w:type="numbering" w:default="1" w:styleId="NoList">
     <w:name w:val="No List"/>
     <w:uiPriority w:val="99"/>
     <w:semiHidden/>
     <w:unhideWhenUsed/>
   </w:style>
-  <w:style w:type="character" w:customStyle="1" w:styleId="Titolo1Carattere">
-    <w:name w:val="Titolo 1 Carattere"/>
-    <w:basedOn w:val="Carpredefinitoparagrafo"/>
-    <w:link w:val="Titolo1"/>
+  <w:style w:type="character" w:customStyle="1" w:styleId="Heading1Char">
+    <w:name w:val="Heading 1 Char"/>
+    <w:basedOn w:val="DefaultParagraphFont"/>
+    <w:link w:val="Heading1"/>
     <w:uiPriority w:val="9"/>
     <w:rsid w:val="00601A41"/>
     <w:rPr>
@@ -15543,10 +15475,10 @@
       <w:szCs w:val="40"/>
     </w:rPr>
   </w:style>
-  <w:style w:type="character" w:customStyle="1" w:styleId="Titolo2Carattere">
-    <w:name w:val="Titolo 2 Carattere"/>
-    <w:basedOn w:val="Carpredefinitoparagrafo"/>
-    <w:link w:val="Titolo2"/>
+  <w:style w:type="character" w:customStyle="1" w:styleId="Heading2Char">
+    <w:name w:val="Heading 2 Char"/>
+    <w:basedOn w:val="DefaultParagraphFont"/>
+    <w:link w:val="Heading2"/>
     <w:uiPriority w:val="9"/>
     <w:rsid w:val="00601A41"/>
     <w:rPr>
@@ -15556,10 +15488,10 @@
       <w:szCs w:val="32"/>
     </w:rPr>
   </w:style>
-  <w:style w:type="character" w:customStyle="1" w:styleId="Titolo3Carattere">
-    <w:name w:val="Titolo 3 Carattere"/>
-    <w:basedOn w:val="Carpredefinitoparagrafo"/>
-    <w:link w:val="Titolo3"/>
+  <w:style w:type="character" w:customStyle="1" w:styleId="Heading3Char">
+    <w:name w:val="Heading 3 Char"/>
+    <w:basedOn w:val="DefaultParagraphFont"/>
+    <w:link w:val="Heading3"/>
     <w:uiPriority w:val="9"/>
     <w:rsid w:val="00601A41"/>
     <w:rPr>
@@ -15569,10 +15501,10 @@
       <w:szCs w:val="28"/>
     </w:rPr>
   </w:style>
-  <w:style w:type="character" w:customStyle="1" w:styleId="Titolo4Carattere">
-    <w:name w:val="Titolo 4 Carattere"/>
-    <w:basedOn w:val="Carpredefinitoparagrafo"/>
-    <w:link w:val="Titolo4"/>
+  <w:style w:type="character" w:customStyle="1" w:styleId="Heading4Char">
+    <w:name w:val="Heading 4 Char"/>
+    <w:basedOn w:val="DefaultParagraphFont"/>
+    <w:link w:val="Heading4"/>
     <w:uiPriority w:val="9"/>
     <w:rsid w:val="00601A41"/>
     <w:rPr>
@@ -15582,10 +15514,10 @@
       <w:color w:val="0F4761" w:themeColor="accent1" w:themeShade="BF"/>
     </w:rPr>
   </w:style>
-  <w:style w:type="character" w:customStyle="1" w:styleId="Titolo5Carattere">
-    <w:name w:val="Titolo 5 Carattere"/>
-    <w:basedOn w:val="Carpredefinitoparagrafo"/>
-    <w:link w:val="Titolo5"/>
+  <w:style w:type="character" w:customStyle="1" w:styleId="Heading5Char">
+    <w:name w:val="Heading 5 Char"/>
+    <w:basedOn w:val="DefaultParagraphFont"/>
+    <w:link w:val="Heading5"/>
     <w:uiPriority w:val="9"/>
     <w:semiHidden/>
     <w:rsid w:val="00601A41"/>
@@ -15594,10 +15526,10 @@
       <w:color w:val="0F4761" w:themeColor="accent1" w:themeShade="BF"/>
     </w:rPr>
   </w:style>
-  <w:style w:type="character" w:customStyle="1" w:styleId="Titolo6Carattere">
-    <w:name w:val="Titolo 6 Carattere"/>
-    <w:basedOn w:val="Carpredefinitoparagrafo"/>
-    <w:link w:val="Titolo6"/>
+  <w:style w:type="character" w:customStyle="1" w:styleId="Heading6Char">
+    <w:name w:val="Heading 6 Char"/>
+    <w:basedOn w:val="DefaultParagraphFont"/>
+    <w:link w:val="Heading6"/>
     <w:uiPriority w:val="9"/>
     <w:semiHidden/>
     <w:rsid w:val="00601A41"/>
@@ -15608,10 +15540,10 @@
       <w:color w:val="595959" w:themeColor="text1" w:themeTint="A6"/>
     </w:rPr>
   </w:style>
-  <w:style w:type="character" w:customStyle="1" w:styleId="Titolo7Carattere">
-    <w:name w:val="Titolo 7 Carattere"/>
-    <w:basedOn w:val="Carpredefinitoparagrafo"/>
-    <w:link w:val="Titolo7"/>
+  <w:style w:type="character" w:customStyle="1" w:styleId="Heading7Char">
+    <w:name w:val="Heading 7 Char"/>
+    <w:basedOn w:val="DefaultParagraphFont"/>
+    <w:link w:val="Heading7"/>
     <w:uiPriority w:val="9"/>
     <w:semiHidden/>
     <w:rsid w:val="00601A41"/>
@@ -15620,10 +15552,10 @@
       <w:color w:val="595959" w:themeColor="text1" w:themeTint="A6"/>
     </w:rPr>
   </w:style>
-  <w:style w:type="character" w:customStyle="1" w:styleId="Titolo8Carattere">
-    <w:name w:val="Titolo 8 Carattere"/>
-    <w:basedOn w:val="Carpredefinitoparagrafo"/>
-    <w:link w:val="Titolo8"/>
+  <w:style w:type="character" w:customStyle="1" w:styleId="Heading8Char">
+    <w:name w:val="Heading 8 Char"/>
+    <w:basedOn w:val="DefaultParagraphFont"/>
+    <w:link w:val="Heading8"/>
     <w:uiPriority w:val="9"/>
     <w:semiHidden/>
     <w:rsid w:val="00601A41"/>
@@ -15634,10 +15566,10 @@
       <w:color w:val="272727" w:themeColor="text1" w:themeTint="D8"/>
     </w:rPr>
   </w:style>
-  <w:style w:type="character" w:customStyle="1" w:styleId="Titolo9Carattere">
-    <w:name w:val="Titolo 9 Carattere"/>
-    <w:basedOn w:val="Carpredefinitoparagrafo"/>
-    <w:link w:val="Titolo9"/>
+  <w:style w:type="character" w:customStyle="1" w:styleId="Heading9Char">
+    <w:name w:val="Heading 9 Char"/>
+    <w:basedOn w:val="DefaultParagraphFont"/>
+    <w:link w:val="Heading9"/>
     <w:uiPriority w:val="9"/>
     <w:semiHidden/>
     <w:rsid w:val="00601A41"/>
@@ -15646,11 +15578,11 @@
       <w:color w:val="272727" w:themeColor="text1" w:themeTint="D8"/>
     </w:rPr>
   </w:style>
-  <w:style w:type="paragraph" w:styleId="Titolo">
+  <w:style w:type="paragraph" w:styleId="Title">
     <w:name w:val="Title"/>
-    <w:basedOn w:val="Normale"/>
-    <w:next w:val="Normale"/>
-    <w:link w:val="TitoloCarattere"/>
+    <w:basedOn w:val="Normal"/>
+    <w:next w:val="Normal"/>
+    <w:link w:val="TitleChar"/>
     <w:uiPriority w:val="10"/>
     <w:qFormat/>
     <w:rsid w:val="00601A41"/>
@@ -15666,10 +15598,10 @@
       <w:szCs w:val="56"/>
     </w:rPr>
   </w:style>
-  <w:style w:type="character" w:customStyle="1" w:styleId="TitoloCarattere">
-    <w:name w:val="Titolo Carattere"/>
-    <w:basedOn w:val="Carpredefinitoparagrafo"/>
-    <w:link w:val="Titolo"/>
+  <w:style w:type="character" w:customStyle="1" w:styleId="TitleChar">
+    <w:name w:val="Title Char"/>
+    <w:basedOn w:val="DefaultParagraphFont"/>
+    <w:link w:val="Title"/>
     <w:uiPriority w:val="10"/>
     <w:rsid w:val="00601A41"/>
     <w:rPr>
@@ -15680,11 +15612,11 @@
       <w:szCs w:val="56"/>
     </w:rPr>
   </w:style>
-  <w:style w:type="paragraph" w:styleId="Sottotitolo">
+  <w:style w:type="paragraph" w:styleId="Subtitle">
     <w:name w:val="Subtitle"/>
-    <w:basedOn w:val="Normale"/>
-    <w:next w:val="Normale"/>
-    <w:link w:val="SottotitoloCarattere"/>
+    <w:basedOn w:val="Normal"/>
+    <w:next w:val="Normal"/>
+    <w:link w:val="SubtitleChar"/>
     <w:uiPriority w:val="11"/>
     <w:qFormat/>
     <w:rsid w:val="00601A41"/>
@@ -15701,10 +15633,10 @@
       <w:szCs w:val="28"/>
     </w:rPr>
   </w:style>
-  <w:style w:type="character" w:customStyle="1" w:styleId="SottotitoloCarattere">
-    <w:name w:val="Sottotitolo Carattere"/>
-    <w:basedOn w:val="Carpredefinitoparagrafo"/>
-    <w:link w:val="Sottotitolo"/>
+  <w:style w:type="character" w:customStyle="1" w:styleId="SubtitleChar">
+    <w:name w:val="Subtitle Char"/>
+    <w:basedOn w:val="DefaultParagraphFont"/>
+    <w:link w:val="Subtitle"/>
     <w:uiPriority w:val="11"/>
     <w:rsid w:val="00601A41"/>
     <w:rPr>
@@ -15715,11 +15647,11 @@
       <w:szCs w:val="28"/>
     </w:rPr>
   </w:style>
-  <w:style w:type="paragraph" w:styleId="Citazione">
+  <w:style w:type="paragraph" w:styleId="Quote">
     <w:name w:val="Quote"/>
-    <w:basedOn w:val="Normale"/>
-    <w:next w:val="Normale"/>
-    <w:link w:val="CitazioneCarattere"/>
+    <w:basedOn w:val="Normal"/>
+    <w:next w:val="Normal"/>
+    <w:link w:val="QuoteChar"/>
     <w:uiPriority w:val="29"/>
     <w:qFormat/>
     <w:rsid w:val="00601A41"/>
@@ -15733,10 +15665,10 @@
       <w:color w:val="404040" w:themeColor="text1" w:themeTint="BF"/>
     </w:rPr>
   </w:style>
-  <w:style w:type="character" w:customStyle="1" w:styleId="CitazioneCarattere">
-    <w:name w:val="Citazione Carattere"/>
-    <w:basedOn w:val="Carpredefinitoparagrafo"/>
-    <w:link w:val="Citazione"/>
+  <w:style w:type="character" w:customStyle="1" w:styleId="QuoteChar">
+    <w:name w:val="Quote Char"/>
+    <w:basedOn w:val="DefaultParagraphFont"/>
+    <w:link w:val="Quote"/>
     <w:uiPriority w:val="29"/>
     <w:rsid w:val="00601A41"/>
     <w:rPr>
@@ -15745,9 +15677,9 @@
       <w:color w:val="404040" w:themeColor="text1" w:themeTint="BF"/>
     </w:rPr>
   </w:style>
-  <w:style w:type="paragraph" w:styleId="Paragrafoelenco">
+  <w:style w:type="paragraph" w:styleId="ListParagraph">
     <w:name w:val="List Paragraph"/>
-    <w:basedOn w:val="Normale"/>
+    <w:basedOn w:val="Normal"/>
     <w:uiPriority w:val="34"/>
     <w:qFormat/>
     <w:rsid w:val="00601A41"/>
@@ -15756,9 +15688,9 @@
       <w:contextualSpacing/>
     </w:pPr>
   </w:style>
-  <w:style w:type="character" w:styleId="Enfasiintensa">
+  <w:style w:type="character" w:styleId="IntenseEmphasis">
     <w:name w:val="Intense Emphasis"/>
-    <w:basedOn w:val="Carpredefinitoparagrafo"/>
+    <w:basedOn w:val="DefaultParagraphFont"/>
     <w:uiPriority w:val="21"/>
     <w:qFormat/>
     <w:rsid w:val="00601A41"/>
@@ -15768,11 +15700,11 @@
       <w:color w:val="0F4761" w:themeColor="accent1" w:themeShade="BF"/>
     </w:rPr>
   </w:style>
-  <w:style w:type="paragraph" w:styleId="Citazioneintensa">
+  <w:style w:type="paragraph" w:styleId="IntenseQuote">
     <w:name w:val="Intense Quote"/>
-    <w:basedOn w:val="Normale"/>
-    <w:next w:val="Normale"/>
-    <w:link w:val="CitazioneintensaCarattere"/>
+    <w:basedOn w:val="Normal"/>
+    <w:next w:val="Normal"/>
+    <w:link w:val="IntenseQuoteChar"/>
     <w:uiPriority w:val="30"/>
     <w:qFormat/>
     <w:rsid w:val="00601A41"/>
@@ -15791,10 +15723,10 @@
       <w:color w:val="0F4761" w:themeColor="accent1" w:themeShade="BF"/>
     </w:rPr>
   </w:style>
-  <w:style w:type="character" w:customStyle="1" w:styleId="CitazioneintensaCarattere">
-    <w:name w:val="Citazione intensa Carattere"/>
-    <w:basedOn w:val="Carpredefinitoparagrafo"/>
-    <w:link w:val="Citazioneintensa"/>
+  <w:style w:type="character" w:customStyle="1" w:styleId="IntenseQuoteChar">
+    <w:name w:val="Intense Quote Char"/>
+    <w:basedOn w:val="DefaultParagraphFont"/>
+    <w:link w:val="IntenseQuote"/>
     <w:uiPriority w:val="30"/>
     <w:rsid w:val="00601A41"/>
     <w:rPr>
@@ -15803,9 +15735,9 @@
       <w:color w:val="0F4761" w:themeColor="accent1" w:themeShade="BF"/>
     </w:rPr>
   </w:style>
-  <w:style w:type="character" w:styleId="Riferimentointenso">
+  <w:style w:type="character" w:styleId="IntenseReference">
     <w:name w:val="Intense Reference"/>
-    <w:basedOn w:val="Carpredefinitoparagrafo"/>
+    <w:basedOn w:val="DefaultParagraphFont"/>
     <w:uiPriority w:val="32"/>
     <w:qFormat/>
     <w:rsid w:val="00601A41"/>
@@ -15817,9 +15749,9 @@
       <w:spacing w:val="5"/>
     </w:rPr>
   </w:style>
-  <w:style w:type="paragraph" w:styleId="NormaleWeb">
+  <w:style w:type="paragraph" w:styleId="NormalWeb">
     <w:name w:val="Normal (Web)"/>
-    <w:basedOn w:val="Normale"/>
+    <w:basedOn w:val="Normal"/>
     <w:uiPriority w:val="99"/>
     <w:semiHidden/>
     <w:unhideWhenUsed/>
@@ -15834,9 +15766,9 @@
       <w14:ligatures w14:val="none"/>
     </w:rPr>
   </w:style>
-  <w:style w:type="table" w:styleId="Grigliatabella">
+  <w:style w:type="table" w:styleId="TableGrid">
     <w:name w:val="Table Grid"/>
-    <w:basedOn w:val="Tabellanormale"/>
+    <w:basedOn w:val="TableNormal"/>
     <w:uiPriority w:val="39"/>
     <w:rsid w:val="0002759A"/>
     <w:pPr>
@@ -15855,7 +15787,7 @@
   </w:style>
   <w:style w:type="paragraph" w:customStyle="1" w:styleId="Contenutotabella">
     <w:name w:val="Contenuto tabella"/>
-    <w:basedOn w:val="Normale"/>
+    <w:basedOn w:val="Normal"/>
     <w:rsid w:val="0002759A"/>
     <w:pPr>
       <w:widowControl w:val="0"/>
@@ -15881,9 +15813,9 @@
       <w:bCs/>
     </w:rPr>
   </w:style>
-  <w:style w:type="paragraph" w:styleId="Sommario5">
+  <w:style w:type="paragraph" w:styleId="TOC5">
     <w:name w:val="toc 5"/>
-    <w:basedOn w:val="Normale"/>
+    <w:basedOn w:val="Normal"/>
     <w:semiHidden/>
     <w:rsid w:val="0002759A"/>
     <w:pPr>
@@ -15904,7 +15836,7 @@
   </w:style>
   <w:style w:type="paragraph" w:customStyle="1" w:styleId="Intestazioneindice">
     <w:name w:val="Intestazione indice"/>
-    <w:basedOn w:val="Normale"/>
+    <w:basedOn w:val="Normal"/>
     <w:rsid w:val="0002759A"/>
     <w:pPr>
       <w:keepNext/>
@@ -15923,9 +15855,9 @@
       <w14:ligatures w14:val="none"/>
     </w:rPr>
   </w:style>
-  <w:style w:type="character" w:styleId="Collegamentoipertestuale">
+  <w:style w:type="character" w:styleId="Hyperlink">
     <w:name w:val="Hyperlink"/>
-    <w:basedOn w:val="Carpredefinitoparagrafo"/>
+    <w:basedOn w:val="DefaultParagraphFont"/>
     <w:uiPriority w:val="99"/>
     <w:unhideWhenUsed/>
     <w:rsid w:val="0002759A"/>
@@ -15934,9 +15866,9 @@
       <w:u w:val="single"/>
     </w:rPr>
   </w:style>
-  <w:style w:type="character" w:styleId="Menzionenonrisolta">
+  <w:style w:type="character" w:styleId="UnresolvedMention">
     <w:name w:val="Unresolved Mention"/>
-    <w:basedOn w:val="Carpredefinitoparagrafo"/>
+    <w:basedOn w:val="DefaultParagraphFont"/>
     <w:uiPriority w:val="99"/>
     <w:semiHidden/>
     <w:unhideWhenUsed/>
@@ -15946,9 +15878,9 @@
       <w:shd w:val="clear" w:color="auto" w:fill="E1DFDD"/>
     </w:rPr>
   </w:style>
-  <w:style w:type="table" w:styleId="Tabellagriglia5scura-colore1">
+  <w:style w:type="table" w:styleId="GridTable5Dark-Accent1">
     <w:name w:val="Grid Table 5 Dark Accent 1"/>
-    <w:basedOn w:val="Tabellanormale"/>
+    <w:basedOn w:val="TableNormal"/>
     <w:uiPriority w:val="50"/>
     <w:rsid w:val="0002759A"/>
     <w:pPr>
